--- a/Weekly Reports/10. Meeting Report.Bedirhan.Merve.Meriç.docx
+++ b/Weekly Reports/10. Meeting Report.Bedirhan.Merve.Meriç.docx
@@ -1,6 +1,6 @@
 
 <file path=word/document.xml><?xml version="1.0" encoding="utf-8"?>
-<w:document xmlns:wpc="http://schemas.microsoft.com/office/word/2010/wordprocessingCanvas" xmlns:cx="http://schemas.microsoft.com/office/drawing/2014/chartex" xmlns:cx1="http://schemas.microsoft.com/office/drawing/2015/9/8/chartex" xmlns:mc="http://schemas.openxmlformats.org/markup-compatibility/2006" xmlns:o="urn:schemas-microsoft-com:office:office" xmlns:r="http://schemas.openxmlformats.org/officeDocument/2006/relationships" xmlns:m="http://schemas.openxmlformats.org/officeDocument/2006/math" xmlns:v="urn:schemas-microsoft-com:vml" xmlns:wp14="http://schemas.microsoft.com/office/word/2010/wordprocessingDrawing" xmlns:wp="http://schemas.openxmlformats.org/drawingml/2006/wordprocessingDrawing" xmlns:w10="urn:schemas-microsoft-com:office:word" xmlns:w="http://schemas.openxmlformats.org/wordprocessingml/2006/main" xmlns:w14="http://schemas.microsoft.com/office/word/2010/wordml" xmlns:w15="http://schemas.microsoft.com/office/word/2012/wordml" xmlns:w16se="http://schemas.microsoft.com/office/word/2015/wordml/symex" xmlns:wpg="http://schemas.microsoft.com/office/word/2010/wordprocessingGroup" xmlns:wpi="http://schemas.microsoft.com/office/word/2010/wordprocessingInk" xmlns:wne="http://schemas.microsoft.com/office/word/2006/wordml" xmlns:wps="http://schemas.microsoft.com/office/word/2010/wordprocessingShape" mc:Ignorable="w14 w15 w16se wp14">
+<w:document xmlns:wpc="http://schemas.microsoft.com/office/word/2010/wordprocessingCanvas" xmlns:cx="http://schemas.microsoft.com/office/drawing/2014/chartex" xmlns:cx1="http://schemas.microsoft.com/office/drawing/2015/9/8/chartex" xmlns:cx2="http://schemas.microsoft.com/office/drawing/2015/10/21/chartex" xmlns:cx3="http://schemas.microsoft.com/office/drawing/2016/5/9/chartex" xmlns:cx4="http://schemas.microsoft.com/office/drawing/2016/5/10/chartex" xmlns:cx5="http://schemas.microsoft.com/office/drawing/2016/5/11/chartex" xmlns:cx6="http://schemas.microsoft.com/office/drawing/2016/5/12/chartex" xmlns:cx7="http://schemas.microsoft.com/office/drawing/2016/5/13/chartex" xmlns:cx8="http://schemas.microsoft.com/office/drawing/2016/5/14/chartex" xmlns:mc="http://schemas.openxmlformats.org/markup-compatibility/2006" xmlns:aink="http://schemas.microsoft.com/office/drawing/2016/ink" xmlns:am3d="http://schemas.microsoft.com/office/drawing/2017/model3d" xmlns:o="urn:schemas-microsoft-com:office:office" xmlns:r="http://schemas.openxmlformats.org/officeDocument/2006/relationships" xmlns:m="http://schemas.openxmlformats.org/officeDocument/2006/math" xmlns:v="urn:schemas-microsoft-com:vml" xmlns:wp14="http://schemas.microsoft.com/office/word/2010/wordprocessingDrawing" xmlns:wp="http://schemas.openxmlformats.org/drawingml/2006/wordprocessingDrawing" xmlns:w10="urn:schemas-microsoft-com:office:word" xmlns:w="http://schemas.openxmlformats.org/wordprocessingml/2006/main" xmlns:w14="http://schemas.microsoft.com/office/word/2010/wordml" xmlns:w15="http://schemas.microsoft.com/office/word/2012/wordml" xmlns:w16cex="http://schemas.microsoft.com/office/word/2018/wordml/cex" xmlns:w16cid="http://schemas.microsoft.com/office/word/2016/wordml/cid" xmlns:w16="http://schemas.microsoft.com/office/word/2018/wordml" xmlns:w16se="http://schemas.microsoft.com/office/word/2015/wordml/symex" xmlns:wpg="http://schemas.microsoft.com/office/word/2010/wordprocessingGroup" xmlns:wpi="http://schemas.microsoft.com/office/word/2010/wordprocessingInk" xmlns:wne="http://schemas.microsoft.com/office/word/2006/wordml" xmlns:wps="http://schemas.microsoft.com/office/word/2010/wordprocessingShape" mc:Ignorable="w14 w15 w16se w16cid w16 w16cex wp14">
   <w:body>
     <w:p>
       <w:r>
@@ -81,7 +81,13 @@
         <w:rPr>
           <w:b/>
         </w:rPr>
-        <w:t>11</w:t>
+        <w:t>1</w:t>
+      </w:r>
+      <w:r>
+        <w:rPr>
+          <w:b/>
+        </w:rPr>
+        <w:t>8</w:t>
       </w:r>
       <w:r>
         <w:rPr>
@@ -271,7 +277,7 @@
           </w:tcPr>
           <w:p>
             <w:pPr>
-              <w:pStyle w:val="Heading5"/>
+              <w:pStyle w:val="Balk5"/>
               <w:framePr w:wrap="around"/>
             </w:pPr>
             <w:r>
@@ -389,7 +395,7 @@
           </w:tcPr>
           <w:p>
             <w:pPr>
-              <w:pStyle w:val="Heading5"/>
+              <w:pStyle w:val="Balk5"/>
               <w:framePr w:wrap="around" w:hAnchor="margin" w:xAlign="left" w:y="-18"/>
             </w:pPr>
             <w:r>
@@ -538,7 +544,7 @@
     </w:tbl>
     <w:p>
       <w:pPr>
-        <w:pStyle w:val="Header"/>
+        <w:pStyle w:val="stBilgi"/>
         <w:tabs>
           <w:tab w:val="clear" w:pos="4153"/>
           <w:tab w:val="clear" w:pos="8306"/>
@@ -907,7 +913,7 @@
             <w:hyperlink r:id="rId7" w:history="1">
               <w:r>
                 <w:rPr>
-                  <w:rStyle w:val="Hyperlink"/>
+                  <w:rStyle w:val="Kpr"/>
                   <w:color w:val="auto"/>
                 </w:rPr>
                 <w:t>mervetelli0@gmail.com</w:t>
@@ -1853,20 +1859,132 @@
           <w:sz w:val="36"/>
           <w:szCs w:val="36"/>
         </w:rPr>
-        <w:t xml:space="preserve">     In this meeting, </w:t>
+        <w:t xml:space="preserve">     In this meeting,</w:t>
       </w:r>
       <w:r>
         <w:rPr>
           <w:sz w:val="36"/>
           <w:szCs w:val="36"/>
         </w:rPr>
-        <w:t xml:space="preserve"> we talked about our final report and what we did during last week. Our director gave us intsrucitons for finalizing our final report, mostly about methodology part. Since this was our last meeting, we talked about finilazing our project for FENG 497 too.</w:t>
+        <w:t xml:space="preserve"> </w:t>
+      </w:r>
+      <w:r>
+        <w:rPr>
+          <w:sz w:val="36"/>
+          <w:szCs w:val="36"/>
+        </w:rPr>
+        <w:t xml:space="preserve">we </w:t>
+      </w:r>
+      <w:r>
+        <w:rPr>
+          <w:sz w:val="36"/>
+          <w:szCs w:val="36"/>
+        </w:rPr>
+        <w:t xml:space="preserve">showed </w:t>
+      </w:r>
+      <w:r>
+        <w:rPr>
+          <w:sz w:val="36"/>
+          <w:szCs w:val="36"/>
+        </w:rPr>
+        <w:t>our final report and</w:t>
+      </w:r>
+      <w:r>
+        <w:rPr>
+          <w:sz w:val="36"/>
+          <w:szCs w:val="36"/>
+        </w:rPr>
+        <w:t xml:space="preserve"> talked</w:t>
+      </w:r>
+      <w:r>
+        <w:rPr>
+          <w:sz w:val="36"/>
+          <w:szCs w:val="36"/>
+        </w:rPr>
+        <w:t xml:space="preserve"> what we did during last week. Our director gave us intsrucitons for finalizing our final report, mostly about </w:t>
+      </w:r>
+      <w:r>
+        <w:rPr>
+          <w:sz w:val="36"/>
+          <w:szCs w:val="36"/>
+        </w:rPr>
+        <w:t>general</w:t>
+      </w:r>
+      <w:r>
+        <w:rPr>
+          <w:sz w:val="36"/>
+          <w:szCs w:val="36"/>
+        </w:rPr>
+        <w:t xml:space="preserve"> part.</w:t>
+      </w:r>
+      <w:r>
+        <w:rPr>
+          <w:sz w:val="36"/>
+          <w:szCs w:val="36"/>
+        </w:rPr>
+        <w:t xml:space="preserve"> </w:t>
+      </w:r>
+      <w:r>
+        <w:rPr>
+          <w:sz w:val="36"/>
+          <w:szCs w:val="36"/>
+        </w:rPr>
+        <w:t>Since this was our</w:t>
+      </w:r>
+      <w:r>
+        <w:rPr>
+          <w:sz w:val="36"/>
+          <w:szCs w:val="36"/>
+        </w:rPr>
+        <w:t xml:space="preserve"> </w:t>
+      </w:r>
+      <w:r>
+        <w:rPr>
+          <w:sz w:val="36"/>
+          <w:szCs w:val="36"/>
+        </w:rPr>
+        <w:t>second to last</w:t>
+      </w:r>
+      <w:r>
+        <w:rPr>
+          <w:sz w:val="36"/>
+          <w:szCs w:val="36"/>
+        </w:rPr>
+        <w:t xml:space="preserve"> </w:t>
+      </w:r>
+      <w:r>
+        <w:rPr>
+          <w:sz w:val="36"/>
+          <w:szCs w:val="36"/>
+        </w:rPr>
+        <w:t xml:space="preserve">meeting, we </w:t>
+      </w:r>
+      <w:r>
+        <w:rPr>
+          <w:sz w:val="36"/>
+          <w:szCs w:val="36"/>
+        </w:rPr>
+        <w:t>forwarding through the last meeting</w:t>
+      </w:r>
+      <w:r>
+        <w:rPr>
+          <w:sz w:val="36"/>
+          <w:szCs w:val="36"/>
+        </w:rPr>
+        <w:t xml:space="preserve"> about finilazing our project</w:t>
+      </w:r>
+      <w:r>
+        <w:rPr>
+          <w:sz w:val="36"/>
+          <w:szCs w:val="36"/>
+        </w:rPr>
+        <w:t xml:space="preserve"> report.</w:t>
       </w:r>
     </w:p>
     <w:p/>
     <w:p>
       <w:pPr>
-        <w:pStyle w:val="Heading6"/>
+        <w:pStyle w:val="Balk6"/>
       </w:pPr>
       <w:r>
         <w:t>Decisions</w:t>
@@ -2154,14 +2272,6 @@
                 <w:b/>
               </w:rPr>
             </w:pPr>
-            <w:r>
-              <w:rPr>
-                <w:b/>
-              </w:rPr>
-              <w:t>Defining the designed system architecture by adding definition of modules and explenation of benchmark results</w:t>
-            </w:r>
-            <w:bookmarkStart w:id="0" w:name="_GoBack"/>
-            <w:bookmarkEnd w:id="0"/>
           </w:p>
         </w:tc>
         <w:tc>
@@ -2175,12 +2285,6 @@
                 <w:b/>
               </w:rPr>
             </w:pPr>
-            <w:r>
-              <w:rPr>
-                <w:b/>
-              </w:rPr>
-              <w:t>Bedirhan Ziran Elban</w:t>
-            </w:r>
           </w:p>
         </w:tc>
         <w:tc>
@@ -2194,18 +2298,6 @@
                 <w:b/>
               </w:rPr>
             </w:pPr>
-            <w:r>
-              <w:rPr>
-                <w:b/>
-              </w:rPr>
-              <w:t>Until 25</w:t>
-            </w:r>
-            <w:r>
-              <w:rPr>
-                <w:b/>
-              </w:rPr>
-              <w:t>th of January</w:t>
-            </w:r>
           </w:p>
         </w:tc>
         <w:tc>
@@ -2219,12 +2311,6 @@
                 <w:b/>
               </w:rPr>
             </w:pPr>
-            <w:r>
-              <w:rPr>
-                <w:b/>
-              </w:rPr>
-              <w:t>At home</w:t>
-            </w:r>
           </w:p>
         </w:tc>
       </w:tr>
@@ -2598,7 +2684,7 @@
     </w:tbl>
     <w:p>
       <w:pPr>
-        <w:pStyle w:val="Caption"/>
+        <w:pStyle w:val="ResimYazs"/>
       </w:pPr>
       <w:r>
         <w:t>D</w:t>
@@ -2634,7 +2720,7 @@
 </file>
 
 <file path=word/endnotes.xml><?xml version="1.0" encoding="utf-8"?>
-<w:endnotes xmlns:wpc="http://schemas.microsoft.com/office/word/2010/wordprocessingCanvas" xmlns:cx="http://schemas.microsoft.com/office/drawing/2014/chartex" xmlns:cx1="http://schemas.microsoft.com/office/drawing/2015/9/8/chartex" xmlns:mc="http://schemas.openxmlformats.org/markup-compatibility/2006" xmlns:o="urn:schemas-microsoft-com:office:office" xmlns:r="http://schemas.openxmlformats.org/officeDocument/2006/relationships" xmlns:m="http://schemas.openxmlformats.org/officeDocument/2006/math" xmlns:v="urn:schemas-microsoft-com:vml" xmlns:wp14="http://schemas.microsoft.com/office/word/2010/wordprocessingDrawing" xmlns:wp="http://schemas.openxmlformats.org/drawingml/2006/wordprocessingDrawing" xmlns:w10="urn:schemas-microsoft-com:office:word" xmlns:w="http://schemas.openxmlformats.org/wordprocessingml/2006/main" xmlns:w14="http://schemas.microsoft.com/office/word/2010/wordml" xmlns:w15="http://schemas.microsoft.com/office/word/2012/wordml" xmlns:w16se="http://schemas.microsoft.com/office/word/2015/wordml/symex" xmlns:wpg="http://schemas.microsoft.com/office/word/2010/wordprocessingGroup" xmlns:wpi="http://schemas.microsoft.com/office/word/2010/wordprocessingInk" xmlns:wne="http://schemas.microsoft.com/office/word/2006/wordml" xmlns:wps="http://schemas.microsoft.com/office/word/2010/wordprocessingShape" mc:Ignorable="w14 w15 w16se wp14">
+<w:endnotes xmlns:wpc="http://schemas.microsoft.com/office/word/2010/wordprocessingCanvas" xmlns:cx="http://schemas.microsoft.com/office/drawing/2014/chartex" xmlns:cx1="http://schemas.microsoft.com/office/drawing/2015/9/8/chartex" xmlns:cx2="http://schemas.microsoft.com/office/drawing/2015/10/21/chartex" xmlns:cx3="http://schemas.microsoft.com/office/drawing/2016/5/9/chartex" xmlns:cx4="http://schemas.microsoft.com/office/drawing/2016/5/10/chartex" xmlns:cx5="http://schemas.microsoft.com/office/drawing/2016/5/11/chartex" xmlns:cx6="http://schemas.microsoft.com/office/drawing/2016/5/12/chartex" xmlns:cx7="http://schemas.microsoft.com/office/drawing/2016/5/13/chartex" xmlns:cx8="http://schemas.microsoft.com/office/drawing/2016/5/14/chartex" xmlns:mc="http://schemas.openxmlformats.org/markup-compatibility/2006" xmlns:aink="http://schemas.microsoft.com/office/drawing/2016/ink" xmlns:am3d="http://schemas.microsoft.com/office/drawing/2017/model3d" xmlns:o="urn:schemas-microsoft-com:office:office" xmlns:r="http://schemas.openxmlformats.org/officeDocument/2006/relationships" xmlns:m="http://schemas.openxmlformats.org/officeDocument/2006/math" xmlns:v="urn:schemas-microsoft-com:vml" xmlns:wp14="http://schemas.microsoft.com/office/word/2010/wordprocessingDrawing" xmlns:wp="http://schemas.openxmlformats.org/drawingml/2006/wordprocessingDrawing" xmlns:w10="urn:schemas-microsoft-com:office:word" xmlns:w="http://schemas.openxmlformats.org/wordprocessingml/2006/main" xmlns:w14="http://schemas.microsoft.com/office/word/2010/wordml" xmlns:w15="http://schemas.microsoft.com/office/word/2012/wordml" xmlns:w16cex="http://schemas.microsoft.com/office/word/2018/wordml/cex" xmlns:w16cid="http://schemas.microsoft.com/office/word/2016/wordml/cid" xmlns:w16="http://schemas.microsoft.com/office/word/2018/wordml" xmlns:w16se="http://schemas.microsoft.com/office/word/2015/wordml/symex" xmlns:wpg="http://schemas.microsoft.com/office/word/2010/wordprocessingGroup" xmlns:wpi="http://schemas.microsoft.com/office/word/2010/wordprocessingInk" xmlns:wne="http://schemas.microsoft.com/office/word/2006/wordml" xmlns:wps="http://schemas.microsoft.com/office/word/2010/wordprocessingShape" mc:Ignorable="w14 w15 w16se w16cid w16 w16cex wp14">
   <w:endnote w:type="separator" w:id="-1">
     <w:p>
       <w:r>
@@ -2653,17 +2739,17 @@
 </file>
 
 <file path=word/footer1.xml><?xml version="1.0" encoding="utf-8"?>
-<w:ftr xmlns:wpc="http://schemas.microsoft.com/office/word/2010/wordprocessingCanvas" xmlns:cx="http://schemas.microsoft.com/office/drawing/2014/chartex" xmlns:cx1="http://schemas.microsoft.com/office/drawing/2015/9/8/chartex" xmlns:mc="http://schemas.openxmlformats.org/markup-compatibility/2006" xmlns:o="urn:schemas-microsoft-com:office:office" xmlns:r="http://schemas.openxmlformats.org/officeDocument/2006/relationships" xmlns:m="http://schemas.openxmlformats.org/officeDocument/2006/math" xmlns:v="urn:schemas-microsoft-com:vml" xmlns:wp14="http://schemas.microsoft.com/office/word/2010/wordprocessingDrawing" xmlns:wp="http://schemas.openxmlformats.org/drawingml/2006/wordprocessingDrawing" xmlns:w10="urn:schemas-microsoft-com:office:word" xmlns:w="http://schemas.openxmlformats.org/wordprocessingml/2006/main" xmlns:w14="http://schemas.microsoft.com/office/word/2010/wordml" xmlns:w15="http://schemas.microsoft.com/office/word/2012/wordml" xmlns:w16se="http://schemas.microsoft.com/office/word/2015/wordml/symex" xmlns:wpg="http://schemas.microsoft.com/office/word/2010/wordprocessingGroup" xmlns:wpi="http://schemas.microsoft.com/office/word/2010/wordprocessingInk" xmlns:wne="http://schemas.microsoft.com/office/word/2006/wordml" xmlns:wps="http://schemas.microsoft.com/office/word/2010/wordprocessingShape" mc:Ignorable="w14 w15 w16se wp14">
+<w:ftr xmlns:wpc="http://schemas.microsoft.com/office/word/2010/wordprocessingCanvas" xmlns:cx="http://schemas.microsoft.com/office/drawing/2014/chartex" xmlns:cx1="http://schemas.microsoft.com/office/drawing/2015/9/8/chartex" xmlns:cx2="http://schemas.microsoft.com/office/drawing/2015/10/21/chartex" xmlns:cx3="http://schemas.microsoft.com/office/drawing/2016/5/9/chartex" xmlns:cx4="http://schemas.microsoft.com/office/drawing/2016/5/10/chartex" xmlns:cx5="http://schemas.microsoft.com/office/drawing/2016/5/11/chartex" xmlns:cx6="http://schemas.microsoft.com/office/drawing/2016/5/12/chartex" xmlns:cx7="http://schemas.microsoft.com/office/drawing/2016/5/13/chartex" xmlns:cx8="http://schemas.microsoft.com/office/drawing/2016/5/14/chartex" xmlns:mc="http://schemas.openxmlformats.org/markup-compatibility/2006" xmlns:aink="http://schemas.microsoft.com/office/drawing/2016/ink" xmlns:am3d="http://schemas.microsoft.com/office/drawing/2017/model3d" xmlns:o="urn:schemas-microsoft-com:office:office" xmlns:r="http://schemas.openxmlformats.org/officeDocument/2006/relationships" xmlns:m="http://schemas.openxmlformats.org/officeDocument/2006/math" xmlns:v="urn:schemas-microsoft-com:vml" xmlns:wp14="http://schemas.microsoft.com/office/word/2010/wordprocessingDrawing" xmlns:wp="http://schemas.openxmlformats.org/drawingml/2006/wordprocessingDrawing" xmlns:w10="urn:schemas-microsoft-com:office:word" xmlns:w="http://schemas.openxmlformats.org/wordprocessingml/2006/main" xmlns:w14="http://schemas.microsoft.com/office/word/2010/wordml" xmlns:w15="http://schemas.microsoft.com/office/word/2012/wordml" xmlns:w16cex="http://schemas.microsoft.com/office/word/2018/wordml/cex" xmlns:w16cid="http://schemas.microsoft.com/office/word/2016/wordml/cid" xmlns:w16="http://schemas.microsoft.com/office/word/2018/wordml" xmlns:w16se="http://schemas.microsoft.com/office/word/2015/wordml/symex" xmlns:wpg="http://schemas.microsoft.com/office/word/2010/wordprocessingGroup" xmlns:wpi="http://schemas.microsoft.com/office/word/2010/wordprocessingInk" xmlns:wne="http://schemas.microsoft.com/office/word/2006/wordml" xmlns:wps="http://schemas.microsoft.com/office/word/2010/wordprocessingShape" mc:Ignorable="w14 w15 w16se w16cid w16 w16cex wp14">
   <w:p>
     <w:pPr>
-      <w:pStyle w:val="Footer"/>
+      <w:pStyle w:val="AltBilgi"/>
     </w:pPr>
   </w:p>
 </w:ftr>
 </file>
 
 <file path=word/footer2.xml><?xml version="1.0" encoding="utf-8"?>
-<w:ftr xmlns:wpc="http://schemas.microsoft.com/office/word/2010/wordprocessingCanvas" xmlns:cx="http://schemas.microsoft.com/office/drawing/2014/chartex" xmlns:cx1="http://schemas.microsoft.com/office/drawing/2015/9/8/chartex" xmlns:mc="http://schemas.openxmlformats.org/markup-compatibility/2006" xmlns:o="urn:schemas-microsoft-com:office:office" xmlns:r="http://schemas.openxmlformats.org/officeDocument/2006/relationships" xmlns:m="http://schemas.openxmlformats.org/officeDocument/2006/math" xmlns:v="urn:schemas-microsoft-com:vml" xmlns:wp14="http://schemas.microsoft.com/office/word/2010/wordprocessingDrawing" xmlns:wp="http://schemas.openxmlformats.org/drawingml/2006/wordprocessingDrawing" xmlns:w10="urn:schemas-microsoft-com:office:word" xmlns:w="http://schemas.openxmlformats.org/wordprocessingml/2006/main" xmlns:w14="http://schemas.microsoft.com/office/word/2010/wordml" xmlns:w15="http://schemas.microsoft.com/office/word/2012/wordml" xmlns:w16se="http://schemas.microsoft.com/office/word/2015/wordml/symex" xmlns:wpg="http://schemas.microsoft.com/office/word/2010/wordprocessingGroup" xmlns:wpi="http://schemas.microsoft.com/office/word/2010/wordprocessingInk" xmlns:wne="http://schemas.microsoft.com/office/word/2006/wordml" xmlns:wps="http://schemas.microsoft.com/office/word/2010/wordprocessingShape" mc:Ignorable="w14 w15 w16se wp14">
+<w:ftr xmlns:wpc="http://schemas.microsoft.com/office/word/2010/wordprocessingCanvas" xmlns:cx="http://schemas.microsoft.com/office/drawing/2014/chartex" xmlns:cx1="http://schemas.microsoft.com/office/drawing/2015/9/8/chartex" xmlns:cx2="http://schemas.microsoft.com/office/drawing/2015/10/21/chartex" xmlns:cx3="http://schemas.microsoft.com/office/drawing/2016/5/9/chartex" xmlns:cx4="http://schemas.microsoft.com/office/drawing/2016/5/10/chartex" xmlns:cx5="http://schemas.microsoft.com/office/drawing/2016/5/11/chartex" xmlns:cx6="http://schemas.microsoft.com/office/drawing/2016/5/12/chartex" xmlns:cx7="http://schemas.microsoft.com/office/drawing/2016/5/13/chartex" xmlns:cx8="http://schemas.microsoft.com/office/drawing/2016/5/14/chartex" xmlns:mc="http://schemas.openxmlformats.org/markup-compatibility/2006" xmlns:aink="http://schemas.microsoft.com/office/drawing/2016/ink" xmlns:am3d="http://schemas.microsoft.com/office/drawing/2017/model3d" xmlns:o="urn:schemas-microsoft-com:office:office" xmlns:r="http://schemas.openxmlformats.org/officeDocument/2006/relationships" xmlns:m="http://schemas.openxmlformats.org/officeDocument/2006/math" xmlns:v="urn:schemas-microsoft-com:vml" xmlns:wp14="http://schemas.microsoft.com/office/word/2010/wordprocessingDrawing" xmlns:wp="http://schemas.openxmlformats.org/drawingml/2006/wordprocessingDrawing" xmlns:w10="urn:schemas-microsoft-com:office:word" xmlns:w="http://schemas.openxmlformats.org/wordprocessingml/2006/main" xmlns:w14="http://schemas.microsoft.com/office/word/2010/wordml" xmlns:w15="http://schemas.microsoft.com/office/word/2012/wordml" xmlns:w16cex="http://schemas.microsoft.com/office/word/2018/wordml/cex" xmlns:w16cid="http://schemas.microsoft.com/office/word/2016/wordml/cid" xmlns:w16="http://schemas.microsoft.com/office/word/2018/wordml" xmlns:w16se="http://schemas.microsoft.com/office/word/2015/wordml/symex" xmlns:wpg="http://schemas.microsoft.com/office/word/2010/wordprocessingGroup" xmlns:wpi="http://schemas.microsoft.com/office/word/2010/wordprocessingInk" xmlns:wne="http://schemas.microsoft.com/office/word/2006/wordml" xmlns:wps="http://schemas.microsoft.com/office/word/2010/wordprocessingShape" mc:Ignorable="w14 w15 w16se w16cid w16 w16cex wp14">
   <w:tbl>
     <w:tblPr>
       <w:tblW w:w="0" w:type="auto"/>
@@ -2684,7 +2770,7 @@
         </w:tcPr>
         <w:p>
           <w:pPr>
-            <w:pStyle w:val="Footer"/>
+            <w:pStyle w:val="AltBilgi"/>
           </w:pPr>
           <w:r>
             <w:fldChar w:fldCharType="begin"/>
@@ -2712,7 +2798,7 @@
         </w:tcPr>
         <w:p>
           <w:pPr>
-            <w:pStyle w:val="Footer"/>
+            <w:pStyle w:val="AltBilgi"/>
             <w:jc w:val="right"/>
           </w:pPr>
           <w:r>
@@ -2775,7 +2861,7 @@
   </w:tbl>
   <w:p>
     <w:pPr>
-      <w:pStyle w:val="Footer"/>
+      <w:pStyle w:val="AltBilgi"/>
       <w:jc w:val="center"/>
       <w:rPr>
         <w:sz w:val="16"/>
@@ -2822,30 +2908,30 @@
 </file>
 
 <file path=word/footer3.xml><?xml version="1.0" encoding="utf-8"?>
-<w:ftr xmlns:wpc="http://schemas.microsoft.com/office/word/2010/wordprocessingCanvas" xmlns:cx="http://schemas.microsoft.com/office/drawing/2014/chartex" xmlns:cx1="http://schemas.microsoft.com/office/drawing/2015/9/8/chartex" xmlns:mc="http://schemas.openxmlformats.org/markup-compatibility/2006" xmlns:o="urn:schemas-microsoft-com:office:office" xmlns:r="http://schemas.openxmlformats.org/officeDocument/2006/relationships" xmlns:m="http://schemas.openxmlformats.org/officeDocument/2006/math" xmlns:v="urn:schemas-microsoft-com:vml" xmlns:wp14="http://schemas.microsoft.com/office/word/2010/wordprocessingDrawing" xmlns:wp="http://schemas.openxmlformats.org/drawingml/2006/wordprocessingDrawing" xmlns:w10="urn:schemas-microsoft-com:office:word" xmlns:w="http://schemas.openxmlformats.org/wordprocessingml/2006/main" xmlns:w14="http://schemas.microsoft.com/office/word/2010/wordml" xmlns:w15="http://schemas.microsoft.com/office/word/2012/wordml" xmlns:w16se="http://schemas.microsoft.com/office/word/2015/wordml/symex" xmlns:wpg="http://schemas.microsoft.com/office/word/2010/wordprocessingGroup" xmlns:wpi="http://schemas.microsoft.com/office/word/2010/wordprocessingInk" xmlns:wne="http://schemas.microsoft.com/office/word/2006/wordml" xmlns:wps="http://schemas.microsoft.com/office/word/2010/wordprocessingShape" mc:Ignorable="w14 w15 w16se wp14">
+<w:ftr xmlns:wpc="http://schemas.microsoft.com/office/word/2010/wordprocessingCanvas" xmlns:cx="http://schemas.microsoft.com/office/drawing/2014/chartex" xmlns:cx1="http://schemas.microsoft.com/office/drawing/2015/9/8/chartex" xmlns:cx2="http://schemas.microsoft.com/office/drawing/2015/10/21/chartex" xmlns:cx3="http://schemas.microsoft.com/office/drawing/2016/5/9/chartex" xmlns:cx4="http://schemas.microsoft.com/office/drawing/2016/5/10/chartex" xmlns:cx5="http://schemas.microsoft.com/office/drawing/2016/5/11/chartex" xmlns:cx6="http://schemas.microsoft.com/office/drawing/2016/5/12/chartex" xmlns:cx7="http://schemas.microsoft.com/office/drawing/2016/5/13/chartex" xmlns:cx8="http://schemas.microsoft.com/office/drawing/2016/5/14/chartex" xmlns:mc="http://schemas.openxmlformats.org/markup-compatibility/2006" xmlns:aink="http://schemas.microsoft.com/office/drawing/2016/ink" xmlns:am3d="http://schemas.microsoft.com/office/drawing/2017/model3d" xmlns:o="urn:schemas-microsoft-com:office:office" xmlns:r="http://schemas.openxmlformats.org/officeDocument/2006/relationships" xmlns:m="http://schemas.openxmlformats.org/officeDocument/2006/math" xmlns:v="urn:schemas-microsoft-com:vml" xmlns:wp14="http://schemas.microsoft.com/office/word/2010/wordprocessingDrawing" xmlns:wp="http://schemas.openxmlformats.org/drawingml/2006/wordprocessingDrawing" xmlns:w10="urn:schemas-microsoft-com:office:word" xmlns:w="http://schemas.openxmlformats.org/wordprocessingml/2006/main" xmlns:w14="http://schemas.microsoft.com/office/word/2010/wordml" xmlns:w15="http://schemas.microsoft.com/office/word/2012/wordml" xmlns:w16cex="http://schemas.microsoft.com/office/word/2018/wordml/cex" xmlns:w16cid="http://schemas.microsoft.com/office/word/2016/wordml/cid" xmlns:w16="http://schemas.microsoft.com/office/word/2018/wordml" xmlns:w16se="http://schemas.microsoft.com/office/word/2015/wordml/symex" xmlns:wpg="http://schemas.microsoft.com/office/word/2010/wordprocessingGroup" xmlns:wpi="http://schemas.microsoft.com/office/word/2010/wordprocessingInk" xmlns:wne="http://schemas.microsoft.com/office/word/2006/wordml" xmlns:wps="http://schemas.microsoft.com/office/word/2010/wordprocessingShape" mc:Ignorable="w14 w15 w16se w16cid w16 w16cex wp14">
   <w:p>
     <w:pPr>
-      <w:pStyle w:val="Footer"/>
+      <w:pStyle w:val="AltBilgi"/>
     </w:pPr>
   </w:p>
 </w:ftr>
 </file>
 
 <file path=word/footer4.xml><?xml version="1.0" encoding="utf-8"?>
-<w:ftr xmlns:wpc="http://schemas.microsoft.com/office/word/2010/wordprocessingCanvas" xmlns:cx="http://schemas.microsoft.com/office/drawing/2014/chartex" xmlns:cx1="http://schemas.microsoft.com/office/drawing/2015/9/8/chartex" xmlns:mc="http://schemas.openxmlformats.org/markup-compatibility/2006" xmlns:o="urn:schemas-microsoft-com:office:office" xmlns:r="http://schemas.openxmlformats.org/officeDocument/2006/relationships" xmlns:m="http://schemas.openxmlformats.org/officeDocument/2006/math" xmlns:v="urn:schemas-microsoft-com:vml" xmlns:wp14="http://schemas.microsoft.com/office/word/2010/wordprocessingDrawing" xmlns:wp="http://schemas.openxmlformats.org/drawingml/2006/wordprocessingDrawing" xmlns:w10="urn:schemas-microsoft-com:office:word" xmlns:w="http://schemas.openxmlformats.org/wordprocessingml/2006/main" xmlns:w14="http://schemas.microsoft.com/office/word/2010/wordml" xmlns:w15="http://schemas.microsoft.com/office/word/2012/wordml" xmlns:w16se="http://schemas.microsoft.com/office/word/2015/wordml/symex" xmlns:wpg="http://schemas.microsoft.com/office/word/2010/wordprocessingGroup" xmlns:wpi="http://schemas.microsoft.com/office/word/2010/wordprocessingInk" xmlns:wne="http://schemas.microsoft.com/office/word/2006/wordml" xmlns:wps="http://schemas.microsoft.com/office/word/2010/wordprocessingShape" mc:Ignorable="w14 w15 w16se wp14">
+<w:ftr xmlns:wpc="http://schemas.microsoft.com/office/word/2010/wordprocessingCanvas" xmlns:cx="http://schemas.microsoft.com/office/drawing/2014/chartex" xmlns:cx1="http://schemas.microsoft.com/office/drawing/2015/9/8/chartex" xmlns:cx2="http://schemas.microsoft.com/office/drawing/2015/10/21/chartex" xmlns:cx3="http://schemas.microsoft.com/office/drawing/2016/5/9/chartex" xmlns:cx4="http://schemas.microsoft.com/office/drawing/2016/5/10/chartex" xmlns:cx5="http://schemas.microsoft.com/office/drawing/2016/5/11/chartex" xmlns:cx6="http://schemas.microsoft.com/office/drawing/2016/5/12/chartex" xmlns:cx7="http://schemas.microsoft.com/office/drawing/2016/5/13/chartex" xmlns:cx8="http://schemas.microsoft.com/office/drawing/2016/5/14/chartex" xmlns:mc="http://schemas.openxmlformats.org/markup-compatibility/2006" xmlns:aink="http://schemas.microsoft.com/office/drawing/2016/ink" xmlns:am3d="http://schemas.microsoft.com/office/drawing/2017/model3d" xmlns:o="urn:schemas-microsoft-com:office:office" xmlns:r="http://schemas.openxmlformats.org/officeDocument/2006/relationships" xmlns:m="http://schemas.openxmlformats.org/officeDocument/2006/math" xmlns:v="urn:schemas-microsoft-com:vml" xmlns:wp14="http://schemas.microsoft.com/office/word/2010/wordprocessingDrawing" xmlns:wp="http://schemas.openxmlformats.org/drawingml/2006/wordprocessingDrawing" xmlns:w10="urn:schemas-microsoft-com:office:word" xmlns:w="http://schemas.openxmlformats.org/wordprocessingml/2006/main" xmlns:w14="http://schemas.microsoft.com/office/word/2010/wordml" xmlns:w15="http://schemas.microsoft.com/office/word/2012/wordml" xmlns:w16cex="http://schemas.microsoft.com/office/word/2018/wordml/cex" xmlns:w16cid="http://schemas.microsoft.com/office/word/2016/wordml/cid" xmlns:w16="http://schemas.microsoft.com/office/word/2018/wordml" xmlns:w16se="http://schemas.microsoft.com/office/word/2015/wordml/symex" xmlns:wpg="http://schemas.microsoft.com/office/word/2010/wordprocessingGroup" xmlns:wpi="http://schemas.microsoft.com/office/word/2010/wordprocessingInk" xmlns:wne="http://schemas.microsoft.com/office/word/2006/wordml" xmlns:wps="http://schemas.microsoft.com/office/word/2010/wordprocessingShape" mc:Ignorable="w14 w15 w16se w16cid w16 w16cex wp14">
   <w:p>
     <w:pPr>
-      <w:pStyle w:val="Footer"/>
+      <w:pStyle w:val="AltBilgi"/>
     </w:pPr>
   </w:p>
 </w:ftr>
 </file>
 
 <file path=word/footer5.xml><?xml version="1.0" encoding="utf-8"?>
-<w:ftr xmlns:wpc="http://schemas.microsoft.com/office/word/2010/wordprocessingCanvas" xmlns:cx="http://schemas.microsoft.com/office/drawing/2014/chartex" xmlns:cx1="http://schemas.microsoft.com/office/drawing/2015/9/8/chartex" xmlns:mc="http://schemas.openxmlformats.org/markup-compatibility/2006" xmlns:o="urn:schemas-microsoft-com:office:office" xmlns:r="http://schemas.openxmlformats.org/officeDocument/2006/relationships" xmlns:m="http://schemas.openxmlformats.org/officeDocument/2006/math" xmlns:v="urn:schemas-microsoft-com:vml" xmlns:wp14="http://schemas.microsoft.com/office/word/2010/wordprocessingDrawing" xmlns:wp="http://schemas.openxmlformats.org/drawingml/2006/wordprocessingDrawing" xmlns:w10="urn:schemas-microsoft-com:office:word" xmlns:w="http://schemas.openxmlformats.org/wordprocessingml/2006/main" xmlns:w14="http://schemas.microsoft.com/office/word/2010/wordml" xmlns:w15="http://schemas.microsoft.com/office/word/2012/wordml" xmlns:w16se="http://schemas.microsoft.com/office/word/2015/wordml/symex" xmlns:wpg="http://schemas.microsoft.com/office/word/2010/wordprocessingGroup" xmlns:wpi="http://schemas.microsoft.com/office/word/2010/wordprocessingInk" xmlns:wne="http://schemas.microsoft.com/office/word/2006/wordml" xmlns:wps="http://schemas.microsoft.com/office/word/2010/wordprocessingShape" mc:Ignorable="w14 w15 w16se wp14">
+<w:ftr xmlns:wpc="http://schemas.microsoft.com/office/word/2010/wordprocessingCanvas" xmlns:cx="http://schemas.microsoft.com/office/drawing/2014/chartex" xmlns:cx1="http://schemas.microsoft.com/office/drawing/2015/9/8/chartex" xmlns:cx2="http://schemas.microsoft.com/office/drawing/2015/10/21/chartex" xmlns:cx3="http://schemas.microsoft.com/office/drawing/2016/5/9/chartex" xmlns:cx4="http://schemas.microsoft.com/office/drawing/2016/5/10/chartex" xmlns:cx5="http://schemas.microsoft.com/office/drawing/2016/5/11/chartex" xmlns:cx6="http://schemas.microsoft.com/office/drawing/2016/5/12/chartex" xmlns:cx7="http://schemas.microsoft.com/office/drawing/2016/5/13/chartex" xmlns:cx8="http://schemas.microsoft.com/office/drawing/2016/5/14/chartex" xmlns:mc="http://schemas.openxmlformats.org/markup-compatibility/2006" xmlns:aink="http://schemas.microsoft.com/office/drawing/2016/ink" xmlns:am3d="http://schemas.microsoft.com/office/drawing/2017/model3d" xmlns:o="urn:schemas-microsoft-com:office:office" xmlns:r="http://schemas.openxmlformats.org/officeDocument/2006/relationships" xmlns:m="http://schemas.openxmlformats.org/officeDocument/2006/math" xmlns:v="urn:schemas-microsoft-com:vml" xmlns:wp14="http://schemas.microsoft.com/office/word/2010/wordprocessingDrawing" xmlns:wp="http://schemas.openxmlformats.org/drawingml/2006/wordprocessingDrawing" xmlns:w10="urn:schemas-microsoft-com:office:word" xmlns:w="http://schemas.openxmlformats.org/wordprocessingml/2006/main" xmlns:w14="http://schemas.microsoft.com/office/word/2010/wordml" xmlns:w15="http://schemas.microsoft.com/office/word/2012/wordml" xmlns:w16cex="http://schemas.microsoft.com/office/word/2018/wordml/cex" xmlns:w16cid="http://schemas.microsoft.com/office/word/2016/wordml/cid" xmlns:w16="http://schemas.microsoft.com/office/word/2018/wordml" xmlns:w16se="http://schemas.microsoft.com/office/word/2015/wordml/symex" xmlns:wpg="http://schemas.microsoft.com/office/word/2010/wordprocessingGroup" xmlns:wpi="http://schemas.microsoft.com/office/word/2010/wordprocessingInk" xmlns:wne="http://schemas.microsoft.com/office/word/2006/wordml" xmlns:wps="http://schemas.microsoft.com/office/word/2010/wordprocessingShape" mc:Ignorable="w14 w15 w16se w16cid w16 w16cex wp14">
   <w:p>
     <w:pPr>
-      <w:pStyle w:val="Footer"/>
+      <w:pStyle w:val="AltBilgi"/>
       <w:pBdr>
         <w:top w:val="single" w:sz="4" w:space="1" w:color="auto"/>
       </w:pBdr>
@@ -2881,7 +2967,7 @@
     <w:hyperlink r:id="rId1" w:history="1">
       <w:r>
         <w:rPr>
-          <w:rStyle w:val="Hyperlink"/>
+          <w:rStyle w:val="Kpr"/>
           <w:vanish/>
         </w:rPr>
         <w:t>7XXYYZZ_AA_TU_04_S_TT</w:t>
@@ -2892,32 +2978,32 @@
     </w:r>
     <w:r>
       <w:rPr>
-        <w:rStyle w:val="PageNumber"/>
+        <w:rStyle w:val="SayfaNumaras"/>
       </w:rPr>
       <w:fldChar w:fldCharType="begin"/>
     </w:r>
     <w:r>
       <w:rPr>
-        <w:rStyle w:val="PageNumber"/>
+        <w:rStyle w:val="SayfaNumaras"/>
       </w:rPr>
       <w:instrText xml:space="preserve"> PAGE </w:instrText>
     </w:r>
     <w:r>
       <w:rPr>
-        <w:rStyle w:val="PageNumber"/>
+        <w:rStyle w:val="SayfaNumaras"/>
       </w:rPr>
       <w:fldChar w:fldCharType="separate"/>
     </w:r>
     <w:r>
       <w:rPr>
-        <w:rStyle w:val="PageNumber"/>
+        <w:rStyle w:val="SayfaNumaras"/>
         <w:noProof/>
       </w:rPr>
       <w:t>3</w:t>
     </w:r>
     <w:r>
       <w:rPr>
-        <w:rStyle w:val="PageNumber"/>
+        <w:rStyle w:val="SayfaNumaras"/>
       </w:rPr>
       <w:fldChar w:fldCharType="end"/>
     </w:r>
@@ -2926,32 +3012,32 @@
     </w:r>
     <w:r>
       <w:rPr>
-        <w:rStyle w:val="PageNumber"/>
+        <w:rStyle w:val="SayfaNumaras"/>
       </w:rPr>
       <w:fldChar w:fldCharType="begin"/>
     </w:r>
     <w:r>
       <w:rPr>
-        <w:rStyle w:val="PageNumber"/>
+        <w:rStyle w:val="SayfaNumaras"/>
       </w:rPr>
       <w:instrText xml:space="preserve"> NUMPAGES </w:instrText>
     </w:r>
     <w:r>
       <w:rPr>
-        <w:rStyle w:val="PageNumber"/>
+        <w:rStyle w:val="SayfaNumaras"/>
       </w:rPr>
       <w:fldChar w:fldCharType="separate"/>
     </w:r>
     <w:r>
       <w:rPr>
-        <w:rStyle w:val="PageNumber"/>
+        <w:rStyle w:val="SayfaNumaras"/>
         <w:noProof/>
       </w:rPr>
       <w:t>5</w:t>
     </w:r>
     <w:r>
       <w:rPr>
-        <w:rStyle w:val="PageNumber"/>
+        <w:rStyle w:val="SayfaNumaras"/>
       </w:rPr>
       <w:fldChar w:fldCharType="end"/>
     </w:r>
@@ -2960,20 +3046,20 @@
 </file>
 
 <file path=word/footer6.xml><?xml version="1.0" encoding="utf-8"?>
-<w:ftr xmlns:wpc="http://schemas.microsoft.com/office/word/2010/wordprocessingCanvas" xmlns:cx="http://schemas.microsoft.com/office/drawing/2014/chartex" xmlns:cx1="http://schemas.microsoft.com/office/drawing/2015/9/8/chartex" xmlns:mc="http://schemas.openxmlformats.org/markup-compatibility/2006" xmlns:o="urn:schemas-microsoft-com:office:office" xmlns:r="http://schemas.openxmlformats.org/officeDocument/2006/relationships" xmlns:m="http://schemas.openxmlformats.org/officeDocument/2006/math" xmlns:v="urn:schemas-microsoft-com:vml" xmlns:wp14="http://schemas.microsoft.com/office/word/2010/wordprocessingDrawing" xmlns:wp="http://schemas.openxmlformats.org/drawingml/2006/wordprocessingDrawing" xmlns:w10="urn:schemas-microsoft-com:office:word" xmlns:w="http://schemas.openxmlformats.org/wordprocessingml/2006/main" xmlns:w14="http://schemas.microsoft.com/office/word/2010/wordml" xmlns:w15="http://schemas.microsoft.com/office/word/2012/wordml" xmlns:w16se="http://schemas.microsoft.com/office/word/2015/wordml/symex" xmlns:wpg="http://schemas.microsoft.com/office/word/2010/wordprocessingGroup" xmlns:wpi="http://schemas.microsoft.com/office/word/2010/wordprocessingInk" xmlns:wne="http://schemas.microsoft.com/office/word/2006/wordml" xmlns:wps="http://schemas.microsoft.com/office/word/2010/wordprocessingShape" mc:Ignorable="w14 w15 w16se wp14">
+<w:ftr xmlns:wpc="http://schemas.microsoft.com/office/word/2010/wordprocessingCanvas" xmlns:cx="http://schemas.microsoft.com/office/drawing/2014/chartex" xmlns:cx1="http://schemas.microsoft.com/office/drawing/2015/9/8/chartex" xmlns:cx2="http://schemas.microsoft.com/office/drawing/2015/10/21/chartex" xmlns:cx3="http://schemas.microsoft.com/office/drawing/2016/5/9/chartex" xmlns:cx4="http://schemas.microsoft.com/office/drawing/2016/5/10/chartex" xmlns:cx5="http://schemas.microsoft.com/office/drawing/2016/5/11/chartex" xmlns:cx6="http://schemas.microsoft.com/office/drawing/2016/5/12/chartex" xmlns:cx7="http://schemas.microsoft.com/office/drawing/2016/5/13/chartex" xmlns:cx8="http://schemas.microsoft.com/office/drawing/2016/5/14/chartex" xmlns:mc="http://schemas.openxmlformats.org/markup-compatibility/2006" xmlns:aink="http://schemas.microsoft.com/office/drawing/2016/ink" xmlns:am3d="http://schemas.microsoft.com/office/drawing/2017/model3d" xmlns:o="urn:schemas-microsoft-com:office:office" xmlns:r="http://schemas.openxmlformats.org/officeDocument/2006/relationships" xmlns:m="http://schemas.openxmlformats.org/officeDocument/2006/math" xmlns:v="urn:schemas-microsoft-com:vml" xmlns:wp14="http://schemas.microsoft.com/office/word/2010/wordprocessingDrawing" xmlns:wp="http://schemas.openxmlformats.org/drawingml/2006/wordprocessingDrawing" xmlns:w10="urn:schemas-microsoft-com:office:word" xmlns:w="http://schemas.openxmlformats.org/wordprocessingml/2006/main" xmlns:w14="http://schemas.microsoft.com/office/word/2010/wordml" xmlns:w15="http://schemas.microsoft.com/office/word/2012/wordml" xmlns:w16cex="http://schemas.microsoft.com/office/word/2018/wordml/cex" xmlns:w16cid="http://schemas.microsoft.com/office/word/2016/wordml/cid" xmlns:w16="http://schemas.microsoft.com/office/word/2018/wordml" xmlns:w16se="http://schemas.microsoft.com/office/word/2015/wordml/symex" xmlns:wpg="http://schemas.microsoft.com/office/word/2010/wordprocessingGroup" xmlns:wpi="http://schemas.microsoft.com/office/word/2010/wordprocessingInk" xmlns:wne="http://schemas.microsoft.com/office/word/2006/wordml" xmlns:wps="http://schemas.microsoft.com/office/word/2010/wordprocessingShape" mc:Ignorable="w14 w15 w16se w16cid w16 w16cex wp14">
   <w:p>
     <w:pPr>
-      <w:pStyle w:val="Footer"/>
+      <w:pStyle w:val="AltBilgi"/>
     </w:pPr>
   </w:p>
 </w:ftr>
 </file>
 
 <file path=word/footer7.xml><?xml version="1.0" encoding="utf-8"?>
-<w:ftr xmlns:wpc="http://schemas.microsoft.com/office/word/2010/wordprocessingCanvas" xmlns:cx="http://schemas.microsoft.com/office/drawing/2014/chartex" xmlns:cx1="http://schemas.microsoft.com/office/drawing/2015/9/8/chartex" xmlns:mc="http://schemas.openxmlformats.org/markup-compatibility/2006" xmlns:o="urn:schemas-microsoft-com:office:office" xmlns:r="http://schemas.openxmlformats.org/officeDocument/2006/relationships" xmlns:m="http://schemas.openxmlformats.org/officeDocument/2006/math" xmlns:v="urn:schemas-microsoft-com:vml" xmlns:wp14="http://schemas.microsoft.com/office/word/2010/wordprocessingDrawing" xmlns:wp="http://schemas.openxmlformats.org/drawingml/2006/wordprocessingDrawing" xmlns:w10="urn:schemas-microsoft-com:office:word" xmlns:w="http://schemas.openxmlformats.org/wordprocessingml/2006/main" xmlns:w14="http://schemas.microsoft.com/office/word/2010/wordml" xmlns:w15="http://schemas.microsoft.com/office/word/2012/wordml" xmlns:w16se="http://schemas.microsoft.com/office/word/2015/wordml/symex" xmlns:wpg="http://schemas.microsoft.com/office/word/2010/wordprocessingGroup" xmlns:wpi="http://schemas.microsoft.com/office/word/2010/wordprocessingInk" xmlns:wne="http://schemas.microsoft.com/office/word/2006/wordml" xmlns:wps="http://schemas.microsoft.com/office/word/2010/wordprocessingShape" mc:Ignorable="w14 w15 w16se wp14">
+<w:ftr xmlns:wpc="http://schemas.microsoft.com/office/word/2010/wordprocessingCanvas" xmlns:cx="http://schemas.microsoft.com/office/drawing/2014/chartex" xmlns:cx1="http://schemas.microsoft.com/office/drawing/2015/9/8/chartex" xmlns:cx2="http://schemas.microsoft.com/office/drawing/2015/10/21/chartex" xmlns:cx3="http://schemas.microsoft.com/office/drawing/2016/5/9/chartex" xmlns:cx4="http://schemas.microsoft.com/office/drawing/2016/5/10/chartex" xmlns:cx5="http://schemas.microsoft.com/office/drawing/2016/5/11/chartex" xmlns:cx6="http://schemas.microsoft.com/office/drawing/2016/5/12/chartex" xmlns:cx7="http://schemas.microsoft.com/office/drawing/2016/5/13/chartex" xmlns:cx8="http://schemas.microsoft.com/office/drawing/2016/5/14/chartex" xmlns:mc="http://schemas.openxmlformats.org/markup-compatibility/2006" xmlns:aink="http://schemas.microsoft.com/office/drawing/2016/ink" xmlns:am3d="http://schemas.microsoft.com/office/drawing/2017/model3d" xmlns:o="urn:schemas-microsoft-com:office:office" xmlns:r="http://schemas.openxmlformats.org/officeDocument/2006/relationships" xmlns:m="http://schemas.openxmlformats.org/officeDocument/2006/math" xmlns:v="urn:schemas-microsoft-com:vml" xmlns:wp14="http://schemas.microsoft.com/office/word/2010/wordprocessingDrawing" xmlns:wp="http://schemas.openxmlformats.org/drawingml/2006/wordprocessingDrawing" xmlns:w10="urn:schemas-microsoft-com:office:word" xmlns:w="http://schemas.openxmlformats.org/wordprocessingml/2006/main" xmlns:w14="http://schemas.microsoft.com/office/word/2010/wordml" xmlns:w15="http://schemas.microsoft.com/office/word/2012/wordml" xmlns:w16cex="http://schemas.microsoft.com/office/word/2018/wordml/cex" xmlns:w16cid="http://schemas.microsoft.com/office/word/2016/wordml/cid" xmlns:w16="http://schemas.microsoft.com/office/word/2018/wordml" xmlns:w16se="http://schemas.microsoft.com/office/word/2015/wordml/symex" xmlns:wpg="http://schemas.microsoft.com/office/word/2010/wordprocessingGroup" xmlns:wpi="http://schemas.microsoft.com/office/word/2010/wordprocessingInk" xmlns:wne="http://schemas.microsoft.com/office/word/2006/wordml" xmlns:wps="http://schemas.microsoft.com/office/word/2010/wordprocessingShape" mc:Ignorable="w14 w15 w16se w16cid w16 w16cex wp14">
   <w:p>
     <w:pPr>
-      <w:pStyle w:val="Footer"/>
+      <w:pStyle w:val="AltBilgi"/>
       <w:pBdr>
         <w:top w:val="single" w:sz="4" w:space="1" w:color="auto"/>
       </w:pBdr>
@@ -3009,7 +3095,7 @@
     <w:hyperlink r:id="rId1" w:history="1">
       <w:r>
         <w:rPr>
-          <w:rStyle w:val="Hyperlink"/>
+          <w:rStyle w:val="Kpr"/>
           <w:vanish/>
         </w:rPr>
         <w:t>7XXYYZZ_AA_TU_04_S_TT</w:t>
@@ -3020,32 +3106,32 @@
     </w:r>
     <w:r>
       <w:rPr>
-        <w:rStyle w:val="PageNumber"/>
+        <w:rStyle w:val="SayfaNumaras"/>
       </w:rPr>
       <w:fldChar w:fldCharType="begin"/>
     </w:r>
     <w:r>
       <w:rPr>
-        <w:rStyle w:val="PageNumber"/>
+        <w:rStyle w:val="SayfaNumaras"/>
       </w:rPr>
       <w:instrText xml:space="preserve"> PAGE </w:instrText>
     </w:r>
     <w:r>
       <w:rPr>
-        <w:rStyle w:val="PageNumber"/>
+        <w:rStyle w:val="SayfaNumaras"/>
       </w:rPr>
       <w:fldChar w:fldCharType="separate"/>
     </w:r>
     <w:r>
       <w:rPr>
-        <w:rStyle w:val="PageNumber"/>
+        <w:rStyle w:val="SayfaNumaras"/>
         <w:noProof/>
       </w:rPr>
       <w:t>5</w:t>
     </w:r>
     <w:r>
       <w:rPr>
-        <w:rStyle w:val="PageNumber"/>
+        <w:rStyle w:val="SayfaNumaras"/>
       </w:rPr>
       <w:fldChar w:fldCharType="end"/>
     </w:r>
@@ -3054,32 +3140,32 @@
     </w:r>
     <w:r>
       <w:rPr>
-        <w:rStyle w:val="PageNumber"/>
+        <w:rStyle w:val="SayfaNumaras"/>
       </w:rPr>
       <w:fldChar w:fldCharType="begin"/>
     </w:r>
     <w:r>
       <w:rPr>
-        <w:rStyle w:val="PageNumber"/>
+        <w:rStyle w:val="SayfaNumaras"/>
       </w:rPr>
       <w:instrText xml:space="preserve"> NUMPAGES </w:instrText>
     </w:r>
     <w:r>
       <w:rPr>
-        <w:rStyle w:val="PageNumber"/>
+        <w:rStyle w:val="SayfaNumaras"/>
       </w:rPr>
       <w:fldChar w:fldCharType="separate"/>
     </w:r>
     <w:r>
       <w:rPr>
-        <w:rStyle w:val="PageNumber"/>
+        <w:rStyle w:val="SayfaNumaras"/>
         <w:noProof/>
       </w:rPr>
       <w:t>5</w:t>
     </w:r>
     <w:r>
       <w:rPr>
-        <w:rStyle w:val="PageNumber"/>
+        <w:rStyle w:val="SayfaNumaras"/>
       </w:rPr>
       <w:fldChar w:fldCharType="end"/>
     </w:r>
@@ -3088,7 +3174,7 @@
 </file>
 
 <file path=word/footnotes.xml><?xml version="1.0" encoding="utf-8"?>
-<w:footnotes xmlns:wpc="http://schemas.microsoft.com/office/word/2010/wordprocessingCanvas" xmlns:cx="http://schemas.microsoft.com/office/drawing/2014/chartex" xmlns:cx1="http://schemas.microsoft.com/office/drawing/2015/9/8/chartex" xmlns:mc="http://schemas.openxmlformats.org/markup-compatibility/2006" xmlns:o="urn:schemas-microsoft-com:office:office" xmlns:r="http://schemas.openxmlformats.org/officeDocument/2006/relationships" xmlns:m="http://schemas.openxmlformats.org/officeDocument/2006/math" xmlns:v="urn:schemas-microsoft-com:vml" xmlns:wp14="http://schemas.microsoft.com/office/word/2010/wordprocessingDrawing" xmlns:wp="http://schemas.openxmlformats.org/drawingml/2006/wordprocessingDrawing" xmlns:w10="urn:schemas-microsoft-com:office:word" xmlns:w="http://schemas.openxmlformats.org/wordprocessingml/2006/main" xmlns:w14="http://schemas.microsoft.com/office/word/2010/wordml" xmlns:w15="http://schemas.microsoft.com/office/word/2012/wordml" xmlns:w16se="http://schemas.microsoft.com/office/word/2015/wordml/symex" xmlns:wpg="http://schemas.microsoft.com/office/word/2010/wordprocessingGroup" xmlns:wpi="http://schemas.microsoft.com/office/word/2010/wordprocessingInk" xmlns:wne="http://schemas.microsoft.com/office/word/2006/wordml" xmlns:wps="http://schemas.microsoft.com/office/word/2010/wordprocessingShape" mc:Ignorable="w14 w15 w16se wp14">
+<w:footnotes xmlns:wpc="http://schemas.microsoft.com/office/word/2010/wordprocessingCanvas" xmlns:cx="http://schemas.microsoft.com/office/drawing/2014/chartex" xmlns:cx1="http://schemas.microsoft.com/office/drawing/2015/9/8/chartex" xmlns:cx2="http://schemas.microsoft.com/office/drawing/2015/10/21/chartex" xmlns:cx3="http://schemas.microsoft.com/office/drawing/2016/5/9/chartex" xmlns:cx4="http://schemas.microsoft.com/office/drawing/2016/5/10/chartex" xmlns:cx5="http://schemas.microsoft.com/office/drawing/2016/5/11/chartex" xmlns:cx6="http://schemas.microsoft.com/office/drawing/2016/5/12/chartex" xmlns:cx7="http://schemas.microsoft.com/office/drawing/2016/5/13/chartex" xmlns:cx8="http://schemas.microsoft.com/office/drawing/2016/5/14/chartex" xmlns:mc="http://schemas.openxmlformats.org/markup-compatibility/2006" xmlns:aink="http://schemas.microsoft.com/office/drawing/2016/ink" xmlns:am3d="http://schemas.microsoft.com/office/drawing/2017/model3d" xmlns:o="urn:schemas-microsoft-com:office:office" xmlns:r="http://schemas.openxmlformats.org/officeDocument/2006/relationships" xmlns:m="http://schemas.openxmlformats.org/officeDocument/2006/math" xmlns:v="urn:schemas-microsoft-com:vml" xmlns:wp14="http://schemas.microsoft.com/office/word/2010/wordprocessingDrawing" xmlns:wp="http://schemas.openxmlformats.org/drawingml/2006/wordprocessingDrawing" xmlns:w10="urn:schemas-microsoft-com:office:word" xmlns:w="http://schemas.openxmlformats.org/wordprocessingml/2006/main" xmlns:w14="http://schemas.microsoft.com/office/word/2010/wordml" xmlns:w15="http://schemas.microsoft.com/office/word/2012/wordml" xmlns:w16cex="http://schemas.microsoft.com/office/word/2018/wordml/cex" xmlns:w16cid="http://schemas.microsoft.com/office/word/2016/wordml/cid" xmlns:w16="http://schemas.microsoft.com/office/word/2018/wordml" xmlns:w16se="http://schemas.microsoft.com/office/word/2015/wordml/symex" xmlns:wpg="http://schemas.microsoft.com/office/word/2010/wordprocessingGroup" xmlns:wpi="http://schemas.microsoft.com/office/word/2010/wordprocessingInk" xmlns:wne="http://schemas.microsoft.com/office/word/2006/wordml" xmlns:wps="http://schemas.microsoft.com/office/word/2010/wordprocessingShape" mc:Ignorable="w14 w15 w16se w16cid w16 w16cex wp14">
   <w:footnote w:type="separator" w:id="-1">
     <w:p>
       <w:r>
@@ -3107,20 +3193,20 @@
 </file>
 
 <file path=word/header1.xml><?xml version="1.0" encoding="utf-8"?>
-<w:hdr xmlns:wpc="http://schemas.microsoft.com/office/word/2010/wordprocessingCanvas" xmlns:cx="http://schemas.microsoft.com/office/drawing/2014/chartex" xmlns:cx1="http://schemas.microsoft.com/office/drawing/2015/9/8/chartex" xmlns:mc="http://schemas.openxmlformats.org/markup-compatibility/2006" xmlns:o="urn:schemas-microsoft-com:office:office" xmlns:r="http://schemas.openxmlformats.org/officeDocument/2006/relationships" xmlns:m="http://schemas.openxmlformats.org/officeDocument/2006/math" xmlns:v="urn:schemas-microsoft-com:vml" xmlns:wp14="http://schemas.microsoft.com/office/word/2010/wordprocessingDrawing" xmlns:wp="http://schemas.openxmlformats.org/drawingml/2006/wordprocessingDrawing" xmlns:w10="urn:schemas-microsoft-com:office:word" xmlns:w="http://schemas.openxmlformats.org/wordprocessingml/2006/main" xmlns:w14="http://schemas.microsoft.com/office/word/2010/wordml" xmlns:w15="http://schemas.microsoft.com/office/word/2012/wordml" xmlns:w16se="http://schemas.microsoft.com/office/word/2015/wordml/symex" xmlns:wpg="http://schemas.microsoft.com/office/word/2010/wordprocessingGroup" xmlns:wpi="http://schemas.microsoft.com/office/word/2010/wordprocessingInk" xmlns:wne="http://schemas.microsoft.com/office/word/2006/wordml" xmlns:wps="http://schemas.microsoft.com/office/word/2010/wordprocessingShape" mc:Ignorable="w14 w15 w16se wp14">
+<w:hdr xmlns:wpc="http://schemas.microsoft.com/office/word/2010/wordprocessingCanvas" xmlns:cx="http://schemas.microsoft.com/office/drawing/2014/chartex" xmlns:cx1="http://schemas.microsoft.com/office/drawing/2015/9/8/chartex" xmlns:cx2="http://schemas.microsoft.com/office/drawing/2015/10/21/chartex" xmlns:cx3="http://schemas.microsoft.com/office/drawing/2016/5/9/chartex" xmlns:cx4="http://schemas.microsoft.com/office/drawing/2016/5/10/chartex" xmlns:cx5="http://schemas.microsoft.com/office/drawing/2016/5/11/chartex" xmlns:cx6="http://schemas.microsoft.com/office/drawing/2016/5/12/chartex" xmlns:cx7="http://schemas.microsoft.com/office/drawing/2016/5/13/chartex" xmlns:cx8="http://schemas.microsoft.com/office/drawing/2016/5/14/chartex" xmlns:mc="http://schemas.openxmlformats.org/markup-compatibility/2006" xmlns:aink="http://schemas.microsoft.com/office/drawing/2016/ink" xmlns:am3d="http://schemas.microsoft.com/office/drawing/2017/model3d" xmlns:o="urn:schemas-microsoft-com:office:office" xmlns:r="http://schemas.openxmlformats.org/officeDocument/2006/relationships" xmlns:m="http://schemas.openxmlformats.org/officeDocument/2006/math" xmlns:v="urn:schemas-microsoft-com:vml" xmlns:wp14="http://schemas.microsoft.com/office/word/2010/wordprocessingDrawing" xmlns:wp="http://schemas.openxmlformats.org/drawingml/2006/wordprocessingDrawing" xmlns:w10="urn:schemas-microsoft-com:office:word" xmlns:w="http://schemas.openxmlformats.org/wordprocessingml/2006/main" xmlns:w14="http://schemas.microsoft.com/office/word/2010/wordml" xmlns:w15="http://schemas.microsoft.com/office/word/2012/wordml" xmlns:w16cex="http://schemas.microsoft.com/office/word/2018/wordml/cex" xmlns:w16cid="http://schemas.microsoft.com/office/word/2016/wordml/cid" xmlns:w16="http://schemas.microsoft.com/office/word/2018/wordml" xmlns:w16se="http://schemas.microsoft.com/office/word/2015/wordml/symex" xmlns:wpg="http://schemas.microsoft.com/office/word/2010/wordprocessingGroup" xmlns:wpi="http://schemas.microsoft.com/office/word/2010/wordprocessingInk" xmlns:wne="http://schemas.microsoft.com/office/word/2006/wordml" xmlns:wps="http://schemas.microsoft.com/office/word/2010/wordprocessingShape" mc:Ignorable="w14 w15 w16se w16cid w16 w16cex wp14">
   <w:p>
     <w:pPr>
-      <w:pStyle w:val="Header"/>
+      <w:pStyle w:val="stBilgi"/>
     </w:pPr>
   </w:p>
 </w:hdr>
 </file>
 
 <file path=word/header2.xml><?xml version="1.0" encoding="utf-8"?>
-<w:hdr xmlns:wpc="http://schemas.microsoft.com/office/word/2010/wordprocessingCanvas" xmlns:cx="http://schemas.microsoft.com/office/drawing/2014/chartex" xmlns:cx1="http://schemas.microsoft.com/office/drawing/2015/9/8/chartex" xmlns:mc="http://schemas.openxmlformats.org/markup-compatibility/2006" xmlns:o="urn:schemas-microsoft-com:office:office" xmlns:r="http://schemas.openxmlformats.org/officeDocument/2006/relationships" xmlns:m="http://schemas.openxmlformats.org/officeDocument/2006/math" xmlns:v="urn:schemas-microsoft-com:vml" xmlns:wp14="http://schemas.microsoft.com/office/word/2010/wordprocessingDrawing" xmlns:wp="http://schemas.openxmlformats.org/drawingml/2006/wordprocessingDrawing" xmlns:w10="urn:schemas-microsoft-com:office:word" xmlns:w="http://schemas.openxmlformats.org/wordprocessingml/2006/main" xmlns:w14="http://schemas.microsoft.com/office/word/2010/wordml" xmlns:w15="http://schemas.microsoft.com/office/word/2012/wordml" xmlns:w16se="http://schemas.microsoft.com/office/word/2015/wordml/symex" xmlns:wpg="http://schemas.microsoft.com/office/word/2010/wordprocessingGroup" xmlns:wpi="http://schemas.microsoft.com/office/word/2010/wordprocessingInk" xmlns:wne="http://schemas.microsoft.com/office/word/2006/wordml" xmlns:wps="http://schemas.microsoft.com/office/word/2010/wordprocessingShape" mc:Ignorable="w14 w15 w16se wp14">
+<w:hdr xmlns:wpc="http://schemas.microsoft.com/office/word/2010/wordprocessingCanvas" xmlns:cx="http://schemas.microsoft.com/office/drawing/2014/chartex" xmlns:cx1="http://schemas.microsoft.com/office/drawing/2015/9/8/chartex" xmlns:cx2="http://schemas.microsoft.com/office/drawing/2015/10/21/chartex" xmlns:cx3="http://schemas.microsoft.com/office/drawing/2016/5/9/chartex" xmlns:cx4="http://schemas.microsoft.com/office/drawing/2016/5/10/chartex" xmlns:cx5="http://schemas.microsoft.com/office/drawing/2016/5/11/chartex" xmlns:cx6="http://schemas.microsoft.com/office/drawing/2016/5/12/chartex" xmlns:cx7="http://schemas.microsoft.com/office/drawing/2016/5/13/chartex" xmlns:cx8="http://schemas.microsoft.com/office/drawing/2016/5/14/chartex" xmlns:mc="http://schemas.openxmlformats.org/markup-compatibility/2006" xmlns:aink="http://schemas.microsoft.com/office/drawing/2016/ink" xmlns:am3d="http://schemas.microsoft.com/office/drawing/2017/model3d" xmlns:o="urn:schemas-microsoft-com:office:office" xmlns:r="http://schemas.openxmlformats.org/officeDocument/2006/relationships" xmlns:m="http://schemas.openxmlformats.org/officeDocument/2006/math" xmlns:v="urn:schemas-microsoft-com:vml" xmlns:wp14="http://schemas.microsoft.com/office/word/2010/wordprocessingDrawing" xmlns:wp="http://schemas.openxmlformats.org/drawingml/2006/wordprocessingDrawing" xmlns:w10="urn:schemas-microsoft-com:office:word" xmlns:w="http://schemas.openxmlformats.org/wordprocessingml/2006/main" xmlns:w14="http://schemas.microsoft.com/office/word/2010/wordml" xmlns:w15="http://schemas.microsoft.com/office/word/2012/wordml" xmlns:w16cex="http://schemas.microsoft.com/office/word/2018/wordml/cex" xmlns:w16cid="http://schemas.microsoft.com/office/word/2016/wordml/cid" xmlns:w16="http://schemas.microsoft.com/office/word/2018/wordml" xmlns:w16se="http://schemas.microsoft.com/office/word/2015/wordml/symex" xmlns:wpg="http://schemas.microsoft.com/office/word/2010/wordprocessingGroup" xmlns:wpi="http://schemas.microsoft.com/office/word/2010/wordprocessingInk" xmlns:wne="http://schemas.microsoft.com/office/word/2006/wordml" xmlns:wps="http://schemas.microsoft.com/office/word/2010/wordprocessingShape" mc:Ignorable="w14 w15 w16se w16cid w16 w16cex wp14">
   <w:p>
     <w:pPr>
-      <w:pStyle w:val="Header"/>
+      <w:pStyle w:val="stBilgi"/>
       <w:tabs>
         <w:tab w:val="clear" w:pos="4153"/>
         <w:tab w:val="clear" w:pos="8306"/>
@@ -3137,7 +3223,7 @@
         <w:lang w:eastAsia="tr-TR"/>
       </w:rPr>
       <w:drawing>
-        <wp:inline distT="0" distB="0" distL="0" distR="0" wp14:anchorId="39A72B8D" wp14:editId="5D3EA453">
+        <wp:inline distT="0" distB="0" distL="0" distR="0" wp14:anchorId="45D093F0" wp14:editId="6DC83866">
           <wp:extent cx="2441575" cy="990600"/>
           <wp:effectExtent l="0" t="0" r="0" b="0"/>
           <wp:docPr id="2" name="Picture 2"/>
@@ -3180,7 +3266,7 @@
   </w:p>
   <w:p>
     <w:pPr>
-      <w:pStyle w:val="Header"/>
+      <w:pStyle w:val="stBilgi"/>
     </w:pPr>
     <w:r>
       <w:rPr>
@@ -3190,7 +3276,7 @@
       <mc:AlternateContent>
         <mc:Choice Requires="wps">
           <w:drawing>
-            <wp:anchor distT="0" distB="0" distL="114300" distR="114300" simplePos="0" relativeHeight="251657216" behindDoc="0" locked="0" layoutInCell="0" allowOverlap="1">
+            <wp:anchor distT="0" distB="0" distL="114300" distR="114300" simplePos="0" relativeHeight="251657216" behindDoc="0" locked="0" layoutInCell="0" allowOverlap="1" wp14:anchorId="35289592" wp14:editId="70FEC6E5">
               <wp:simplePos x="0" y="0"/>
               <wp:positionH relativeFrom="column">
                 <wp:posOffset>868680</wp:posOffset>
@@ -3265,30 +3351,30 @@
 </file>
 
 <file path=word/header3.xml><?xml version="1.0" encoding="utf-8"?>
-<w:hdr xmlns:wpc="http://schemas.microsoft.com/office/word/2010/wordprocessingCanvas" xmlns:cx="http://schemas.microsoft.com/office/drawing/2014/chartex" xmlns:cx1="http://schemas.microsoft.com/office/drawing/2015/9/8/chartex" xmlns:mc="http://schemas.openxmlformats.org/markup-compatibility/2006" xmlns:o="urn:schemas-microsoft-com:office:office" xmlns:r="http://schemas.openxmlformats.org/officeDocument/2006/relationships" xmlns:m="http://schemas.openxmlformats.org/officeDocument/2006/math" xmlns:v="urn:schemas-microsoft-com:vml" xmlns:wp14="http://schemas.microsoft.com/office/word/2010/wordprocessingDrawing" xmlns:wp="http://schemas.openxmlformats.org/drawingml/2006/wordprocessingDrawing" xmlns:w10="urn:schemas-microsoft-com:office:word" xmlns:w="http://schemas.openxmlformats.org/wordprocessingml/2006/main" xmlns:w14="http://schemas.microsoft.com/office/word/2010/wordml" xmlns:w15="http://schemas.microsoft.com/office/word/2012/wordml" xmlns:w16se="http://schemas.microsoft.com/office/word/2015/wordml/symex" xmlns:wpg="http://schemas.microsoft.com/office/word/2010/wordprocessingGroup" xmlns:wpi="http://schemas.microsoft.com/office/word/2010/wordprocessingInk" xmlns:wne="http://schemas.microsoft.com/office/word/2006/wordml" xmlns:wps="http://schemas.microsoft.com/office/word/2010/wordprocessingShape" mc:Ignorable="w14 w15 w16se wp14">
+<w:hdr xmlns:wpc="http://schemas.microsoft.com/office/word/2010/wordprocessingCanvas" xmlns:cx="http://schemas.microsoft.com/office/drawing/2014/chartex" xmlns:cx1="http://schemas.microsoft.com/office/drawing/2015/9/8/chartex" xmlns:cx2="http://schemas.microsoft.com/office/drawing/2015/10/21/chartex" xmlns:cx3="http://schemas.microsoft.com/office/drawing/2016/5/9/chartex" xmlns:cx4="http://schemas.microsoft.com/office/drawing/2016/5/10/chartex" xmlns:cx5="http://schemas.microsoft.com/office/drawing/2016/5/11/chartex" xmlns:cx6="http://schemas.microsoft.com/office/drawing/2016/5/12/chartex" xmlns:cx7="http://schemas.microsoft.com/office/drawing/2016/5/13/chartex" xmlns:cx8="http://schemas.microsoft.com/office/drawing/2016/5/14/chartex" xmlns:mc="http://schemas.openxmlformats.org/markup-compatibility/2006" xmlns:aink="http://schemas.microsoft.com/office/drawing/2016/ink" xmlns:am3d="http://schemas.microsoft.com/office/drawing/2017/model3d" xmlns:o="urn:schemas-microsoft-com:office:office" xmlns:r="http://schemas.openxmlformats.org/officeDocument/2006/relationships" xmlns:m="http://schemas.openxmlformats.org/officeDocument/2006/math" xmlns:v="urn:schemas-microsoft-com:vml" xmlns:wp14="http://schemas.microsoft.com/office/word/2010/wordprocessingDrawing" xmlns:wp="http://schemas.openxmlformats.org/drawingml/2006/wordprocessingDrawing" xmlns:w10="urn:schemas-microsoft-com:office:word" xmlns:w="http://schemas.openxmlformats.org/wordprocessingml/2006/main" xmlns:w14="http://schemas.microsoft.com/office/word/2010/wordml" xmlns:w15="http://schemas.microsoft.com/office/word/2012/wordml" xmlns:w16cex="http://schemas.microsoft.com/office/word/2018/wordml/cex" xmlns:w16cid="http://schemas.microsoft.com/office/word/2016/wordml/cid" xmlns:w16="http://schemas.microsoft.com/office/word/2018/wordml" xmlns:w16se="http://schemas.microsoft.com/office/word/2015/wordml/symex" xmlns:wpg="http://schemas.microsoft.com/office/word/2010/wordprocessingGroup" xmlns:wpi="http://schemas.microsoft.com/office/word/2010/wordprocessingInk" xmlns:wne="http://schemas.microsoft.com/office/word/2006/wordml" xmlns:wps="http://schemas.microsoft.com/office/word/2010/wordprocessingShape" mc:Ignorable="w14 w15 w16se w16cid w16 w16cex wp14">
   <w:p>
     <w:pPr>
-      <w:pStyle w:val="Header"/>
+      <w:pStyle w:val="stBilgi"/>
     </w:pPr>
   </w:p>
 </w:hdr>
 </file>
 
 <file path=word/header4.xml><?xml version="1.0" encoding="utf-8"?>
-<w:hdr xmlns:wpc="http://schemas.microsoft.com/office/word/2010/wordprocessingCanvas" xmlns:cx="http://schemas.microsoft.com/office/drawing/2014/chartex" xmlns:cx1="http://schemas.microsoft.com/office/drawing/2015/9/8/chartex" xmlns:mc="http://schemas.openxmlformats.org/markup-compatibility/2006" xmlns:o="urn:schemas-microsoft-com:office:office" xmlns:r="http://schemas.openxmlformats.org/officeDocument/2006/relationships" xmlns:m="http://schemas.openxmlformats.org/officeDocument/2006/math" xmlns:v="urn:schemas-microsoft-com:vml" xmlns:wp14="http://schemas.microsoft.com/office/word/2010/wordprocessingDrawing" xmlns:wp="http://schemas.openxmlformats.org/drawingml/2006/wordprocessingDrawing" xmlns:w10="urn:schemas-microsoft-com:office:word" xmlns:w="http://schemas.openxmlformats.org/wordprocessingml/2006/main" xmlns:w14="http://schemas.microsoft.com/office/word/2010/wordml" xmlns:w15="http://schemas.microsoft.com/office/word/2012/wordml" xmlns:w16se="http://schemas.microsoft.com/office/word/2015/wordml/symex" xmlns:wpg="http://schemas.microsoft.com/office/word/2010/wordprocessingGroup" xmlns:wpi="http://schemas.microsoft.com/office/word/2010/wordprocessingInk" xmlns:wne="http://schemas.microsoft.com/office/word/2006/wordml" xmlns:wps="http://schemas.microsoft.com/office/word/2010/wordprocessingShape" mc:Ignorable="w14 w15 w16se wp14">
+<w:hdr xmlns:wpc="http://schemas.microsoft.com/office/word/2010/wordprocessingCanvas" xmlns:cx="http://schemas.microsoft.com/office/drawing/2014/chartex" xmlns:cx1="http://schemas.microsoft.com/office/drawing/2015/9/8/chartex" xmlns:cx2="http://schemas.microsoft.com/office/drawing/2015/10/21/chartex" xmlns:cx3="http://schemas.microsoft.com/office/drawing/2016/5/9/chartex" xmlns:cx4="http://schemas.microsoft.com/office/drawing/2016/5/10/chartex" xmlns:cx5="http://schemas.microsoft.com/office/drawing/2016/5/11/chartex" xmlns:cx6="http://schemas.microsoft.com/office/drawing/2016/5/12/chartex" xmlns:cx7="http://schemas.microsoft.com/office/drawing/2016/5/13/chartex" xmlns:cx8="http://schemas.microsoft.com/office/drawing/2016/5/14/chartex" xmlns:mc="http://schemas.openxmlformats.org/markup-compatibility/2006" xmlns:aink="http://schemas.microsoft.com/office/drawing/2016/ink" xmlns:am3d="http://schemas.microsoft.com/office/drawing/2017/model3d" xmlns:o="urn:schemas-microsoft-com:office:office" xmlns:r="http://schemas.openxmlformats.org/officeDocument/2006/relationships" xmlns:m="http://schemas.openxmlformats.org/officeDocument/2006/math" xmlns:v="urn:schemas-microsoft-com:vml" xmlns:wp14="http://schemas.microsoft.com/office/word/2010/wordprocessingDrawing" xmlns:wp="http://schemas.openxmlformats.org/drawingml/2006/wordprocessingDrawing" xmlns:w10="urn:schemas-microsoft-com:office:word" xmlns:w="http://schemas.openxmlformats.org/wordprocessingml/2006/main" xmlns:w14="http://schemas.microsoft.com/office/word/2010/wordml" xmlns:w15="http://schemas.microsoft.com/office/word/2012/wordml" xmlns:w16cex="http://schemas.microsoft.com/office/word/2018/wordml/cex" xmlns:w16cid="http://schemas.microsoft.com/office/word/2016/wordml/cid" xmlns:w16="http://schemas.microsoft.com/office/word/2018/wordml" xmlns:w16se="http://schemas.microsoft.com/office/word/2015/wordml/symex" xmlns:wpg="http://schemas.microsoft.com/office/word/2010/wordprocessingGroup" xmlns:wpi="http://schemas.microsoft.com/office/word/2010/wordprocessingInk" xmlns:wne="http://schemas.microsoft.com/office/word/2006/wordml" xmlns:wps="http://schemas.microsoft.com/office/word/2010/wordprocessingShape" mc:Ignorable="w14 w15 w16se w16cid w16 w16cex wp14">
   <w:p>
     <w:pPr>
-      <w:pStyle w:val="Header"/>
+      <w:pStyle w:val="stBilgi"/>
     </w:pPr>
   </w:p>
 </w:hdr>
 </file>
 
 <file path=word/header5.xml><?xml version="1.0" encoding="utf-8"?>
-<w:hdr xmlns:wpc="http://schemas.microsoft.com/office/word/2010/wordprocessingCanvas" xmlns:cx="http://schemas.microsoft.com/office/drawing/2014/chartex" xmlns:cx1="http://schemas.microsoft.com/office/drawing/2015/9/8/chartex" xmlns:mc="http://schemas.openxmlformats.org/markup-compatibility/2006" xmlns:o="urn:schemas-microsoft-com:office:office" xmlns:r="http://schemas.openxmlformats.org/officeDocument/2006/relationships" xmlns:m="http://schemas.openxmlformats.org/officeDocument/2006/math" xmlns:v="urn:schemas-microsoft-com:vml" xmlns:wp14="http://schemas.microsoft.com/office/word/2010/wordprocessingDrawing" xmlns:wp="http://schemas.openxmlformats.org/drawingml/2006/wordprocessingDrawing" xmlns:w10="urn:schemas-microsoft-com:office:word" xmlns:w="http://schemas.openxmlformats.org/wordprocessingml/2006/main" xmlns:w14="http://schemas.microsoft.com/office/word/2010/wordml" xmlns:w15="http://schemas.microsoft.com/office/word/2012/wordml" xmlns:w16se="http://schemas.microsoft.com/office/word/2015/wordml/symex" xmlns:wpg="http://schemas.microsoft.com/office/word/2010/wordprocessingGroup" xmlns:wpi="http://schemas.microsoft.com/office/word/2010/wordprocessingInk" xmlns:wne="http://schemas.microsoft.com/office/word/2006/wordml" xmlns:wps="http://schemas.microsoft.com/office/word/2010/wordprocessingShape" mc:Ignorable="w14 w15 w16se wp14">
+<w:hdr xmlns:wpc="http://schemas.microsoft.com/office/word/2010/wordprocessingCanvas" xmlns:cx="http://schemas.microsoft.com/office/drawing/2014/chartex" xmlns:cx1="http://schemas.microsoft.com/office/drawing/2015/9/8/chartex" xmlns:cx2="http://schemas.microsoft.com/office/drawing/2015/10/21/chartex" xmlns:cx3="http://schemas.microsoft.com/office/drawing/2016/5/9/chartex" xmlns:cx4="http://schemas.microsoft.com/office/drawing/2016/5/10/chartex" xmlns:cx5="http://schemas.microsoft.com/office/drawing/2016/5/11/chartex" xmlns:cx6="http://schemas.microsoft.com/office/drawing/2016/5/12/chartex" xmlns:cx7="http://schemas.microsoft.com/office/drawing/2016/5/13/chartex" xmlns:cx8="http://schemas.microsoft.com/office/drawing/2016/5/14/chartex" xmlns:mc="http://schemas.openxmlformats.org/markup-compatibility/2006" xmlns:aink="http://schemas.microsoft.com/office/drawing/2016/ink" xmlns:am3d="http://schemas.microsoft.com/office/drawing/2017/model3d" xmlns:o="urn:schemas-microsoft-com:office:office" xmlns:r="http://schemas.openxmlformats.org/officeDocument/2006/relationships" xmlns:m="http://schemas.openxmlformats.org/officeDocument/2006/math" xmlns:v="urn:schemas-microsoft-com:vml" xmlns:wp14="http://schemas.microsoft.com/office/word/2010/wordprocessingDrawing" xmlns:wp="http://schemas.openxmlformats.org/drawingml/2006/wordprocessingDrawing" xmlns:w10="urn:schemas-microsoft-com:office:word" xmlns:w="http://schemas.openxmlformats.org/wordprocessingml/2006/main" xmlns:w14="http://schemas.microsoft.com/office/word/2010/wordml" xmlns:w15="http://schemas.microsoft.com/office/word/2012/wordml" xmlns:w16cex="http://schemas.microsoft.com/office/word/2018/wordml/cex" xmlns:w16cid="http://schemas.microsoft.com/office/word/2016/wordml/cid" xmlns:w16="http://schemas.microsoft.com/office/word/2018/wordml" xmlns:w16se="http://schemas.microsoft.com/office/word/2015/wordml/symex" xmlns:wpg="http://schemas.microsoft.com/office/word/2010/wordprocessingGroup" xmlns:wpi="http://schemas.microsoft.com/office/word/2010/wordprocessingInk" xmlns:wne="http://schemas.microsoft.com/office/word/2006/wordml" xmlns:wps="http://schemas.microsoft.com/office/word/2010/wordprocessingShape" mc:Ignorable="w14 w15 w16se w16cid w16 w16cex wp14">
   <w:p>
     <w:pPr>
-      <w:pStyle w:val="Header"/>
+      <w:pStyle w:val="stBilgi"/>
       <w:tabs>
         <w:tab w:val="clear" w:pos="4153"/>
         <w:tab w:val="clear" w:pos="8306"/>
@@ -3305,7 +3391,7 @@
         <w:lang w:eastAsia="tr-TR"/>
       </w:rPr>
       <w:drawing>
-        <wp:inline distT="0" distB="0" distL="0" distR="0" wp14:anchorId="467FC750" wp14:editId="2F0E2400">
+        <wp:inline distT="0" distB="0" distL="0" distR="0" wp14:anchorId="79213C9E" wp14:editId="0B1F7C4D">
           <wp:extent cx="2441575" cy="990600"/>
           <wp:effectExtent l="0" t="0" r="0" b="0"/>
           <wp:docPr id="3" name="Picture 3"/>
@@ -3350,20 +3436,20 @@
 </file>
 
 <file path=word/header6.xml><?xml version="1.0" encoding="utf-8"?>
-<w:hdr xmlns:wpc="http://schemas.microsoft.com/office/word/2010/wordprocessingCanvas" xmlns:cx="http://schemas.microsoft.com/office/drawing/2014/chartex" xmlns:cx1="http://schemas.microsoft.com/office/drawing/2015/9/8/chartex" xmlns:mc="http://schemas.openxmlformats.org/markup-compatibility/2006" xmlns:o="urn:schemas-microsoft-com:office:office" xmlns:r="http://schemas.openxmlformats.org/officeDocument/2006/relationships" xmlns:m="http://schemas.openxmlformats.org/officeDocument/2006/math" xmlns:v="urn:schemas-microsoft-com:vml" xmlns:wp14="http://schemas.microsoft.com/office/word/2010/wordprocessingDrawing" xmlns:wp="http://schemas.openxmlformats.org/drawingml/2006/wordprocessingDrawing" xmlns:w10="urn:schemas-microsoft-com:office:word" xmlns:w="http://schemas.openxmlformats.org/wordprocessingml/2006/main" xmlns:w14="http://schemas.microsoft.com/office/word/2010/wordml" xmlns:w15="http://schemas.microsoft.com/office/word/2012/wordml" xmlns:w16se="http://schemas.microsoft.com/office/word/2015/wordml/symex" xmlns:wpg="http://schemas.microsoft.com/office/word/2010/wordprocessingGroup" xmlns:wpi="http://schemas.microsoft.com/office/word/2010/wordprocessingInk" xmlns:wne="http://schemas.microsoft.com/office/word/2006/wordml" xmlns:wps="http://schemas.microsoft.com/office/word/2010/wordprocessingShape" mc:Ignorable="w14 w15 w16se wp14">
+<w:hdr xmlns:wpc="http://schemas.microsoft.com/office/word/2010/wordprocessingCanvas" xmlns:cx="http://schemas.microsoft.com/office/drawing/2014/chartex" xmlns:cx1="http://schemas.microsoft.com/office/drawing/2015/9/8/chartex" xmlns:cx2="http://schemas.microsoft.com/office/drawing/2015/10/21/chartex" xmlns:cx3="http://schemas.microsoft.com/office/drawing/2016/5/9/chartex" xmlns:cx4="http://schemas.microsoft.com/office/drawing/2016/5/10/chartex" xmlns:cx5="http://schemas.microsoft.com/office/drawing/2016/5/11/chartex" xmlns:cx6="http://schemas.microsoft.com/office/drawing/2016/5/12/chartex" xmlns:cx7="http://schemas.microsoft.com/office/drawing/2016/5/13/chartex" xmlns:cx8="http://schemas.microsoft.com/office/drawing/2016/5/14/chartex" xmlns:mc="http://schemas.openxmlformats.org/markup-compatibility/2006" xmlns:aink="http://schemas.microsoft.com/office/drawing/2016/ink" xmlns:am3d="http://schemas.microsoft.com/office/drawing/2017/model3d" xmlns:o="urn:schemas-microsoft-com:office:office" xmlns:r="http://schemas.openxmlformats.org/officeDocument/2006/relationships" xmlns:m="http://schemas.openxmlformats.org/officeDocument/2006/math" xmlns:v="urn:schemas-microsoft-com:vml" xmlns:wp14="http://schemas.microsoft.com/office/word/2010/wordprocessingDrawing" xmlns:wp="http://schemas.openxmlformats.org/drawingml/2006/wordprocessingDrawing" xmlns:w10="urn:schemas-microsoft-com:office:word" xmlns:w="http://schemas.openxmlformats.org/wordprocessingml/2006/main" xmlns:w14="http://schemas.microsoft.com/office/word/2010/wordml" xmlns:w15="http://schemas.microsoft.com/office/word/2012/wordml" xmlns:w16cex="http://schemas.microsoft.com/office/word/2018/wordml/cex" xmlns:w16cid="http://schemas.microsoft.com/office/word/2016/wordml/cid" xmlns:w16="http://schemas.microsoft.com/office/word/2018/wordml" xmlns:w16se="http://schemas.microsoft.com/office/word/2015/wordml/symex" xmlns:wpg="http://schemas.microsoft.com/office/word/2010/wordprocessingGroup" xmlns:wpi="http://schemas.microsoft.com/office/word/2010/wordprocessingInk" xmlns:wne="http://schemas.microsoft.com/office/word/2006/wordml" xmlns:wps="http://schemas.microsoft.com/office/word/2010/wordprocessingShape" mc:Ignorable="w14 w15 w16se w16cid w16 w16cex wp14">
   <w:p>
     <w:pPr>
-      <w:pStyle w:val="Header"/>
+      <w:pStyle w:val="stBilgi"/>
     </w:pPr>
   </w:p>
 </w:hdr>
 </file>
 
 <file path=word/header7.xml><?xml version="1.0" encoding="utf-8"?>
-<w:hdr xmlns:wpc="http://schemas.microsoft.com/office/word/2010/wordprocessingCanvas" xmlns:cx="http://schemas.microsoft.com/office/drawing/2014/chartex" xmlns:cx1="http://schemas.microsoft.com/office/drawing/2015/9/8/chartex" xmlns:mc="http://schemas.openxmlformats.org/markup-compatibility/2006" xmlns:o="urn:schemas-microsoft-com:office:office" xmlns:r="http://schemas.openxmlformats.org/officeDocument/2006/relationships" xmlns:m="http://schemas.openxmlformats.org/officeDocument/2006/math" xmlns:v="urn:schemas-microsoft-com:vml" xmlns:wp14="http://schemas.microsoft.com/office/word/2010/wordprocessingDrawing" xmlns:wp="http://schemas.openxmlformats.org/drawingml/2006/wordprocessingDrawing" xmlns:w10="urn:schemas-microsoft-com:office:word" xmlns:w="http://schemas.openxmlformats.org/wordprocessingml/2006/main" xmlns:w14="http://schemas.microsoft.com/office/word/2010/wordml" xmlns:w15="http://schemas.microsoft.com/office/word/2012/wordml" xmlns:w16se="http://schemas.microsoft.com/office/word/2015/wordml/symex" xmlns:wpg="http://schemas.microsoft.com/office/word/2010/wordprocessingGroup" xmlns:wpi="http://schemas.microsoft.com/office/word/2010/wordprocessingInk" xmlns:wne="http://schemas.microsoft.com/office/word/2006/wordml" xmlns:wps="http://schemas.microsoft.com/office/word/2010/wordprocessingShape" mc:Ignorable="w14 w15 w16se wp14">
+<w:hdr xmlns:wpc="http://schemas.microsoft.com/office/word/2010/wordprocessingCanvas" xmlns:cx="http://schemas.microsoft.com/office/drawing/2014/chartex" xmlns:cx1="http://schemas.microsoft.com/office/drawing/2015/9/8/chartex" xmlns:cx2="http://schemas.microsoft.com/office/drawing/2015/10/21/chartex" xmlns:cx3="http://schemas.microsoft.com/office/drawing/2016/5/9/chartex" xmlns:cx4="http://schemas.microsoft.com/office/drawing/2016/5/10/chartex" xmlns:cx5="http://schemas.microsoft.com/office/drawing/2016/5/11/chartex" xmlns:cx6="http://schemas.microsoft.com/office/drawing/2016/5/12/chartex" xmlns:cx7="http://schemas.microsoft.com/office/drawing/2016/5/13/chartex" xmlns:cx8="http://schemas.microsoft.com/office/drawing/2016/5/14/chartex" xmlns:mc="http://schemas.openxmlformats.org/markup-compatibility/2006" xmlns:aink="http://schemas.microsoft.com/office/drawing/2016/ink" xmlns:am3d="http://schemas.microsoft.com/office/drawing/2017/model3d" xmlns:o="urn:schemas-microsoft-com:office:office" xmlns:r="http://schemas.openxmlformats.org/officeDocument/2006/relationships" xmlns:m="http://schemas.openxmlformats.org/officeDocument/2006/math" xmlns:v="urn:schemas-microsoft-com:vml" xmlns:wp14="http://schemas.microsoft.com/office/word/2010/wordprocessingDrawing" xmlns:wp="http://schemas.openxmlformats.org/drawingml/2006/wordprocessingDrawing" xmlns:w10="urn:schemas-microsoft-com:office:word" xmlns:w="http://schemas.openxmlformats.org/wordprocessingml/2006/main" xmlns:w14="http://schemas.microsoft.com/office/word/2010/wordml" xmlns:w15="http://schemas.microsoft.com/office/word/2012/wordml" xmlns:w16cex="http://schemas.microsoft.com/office/word/2018/wordml/cex" xmlns:w16cid="http://schemas.microsoft.com/office/word/2016/wordml/cid" xmlns:w16="http://schemas.microsoft.com/office/word/2018/wordml" xmlns:w16se="http://schemas.microsoft.com/office/word/2015/wordml/symex" xmlns:wpg="http://schemas.microsoft.com/office/word/2010/wordprocessingGroup" xmlns:wpi="http://schemas.microsoft.com/office/word/2010/wordprocessingInk" xmlns:wne="http://schemas.microsoft.com/office/word/2006/wordml" xmlns:wps="http://schemas.microsoft.com/office/word/2010/wordprocessingShape" mc:Ignorable="w14 w15 w16se w16cid w16 w16cex wp14">
   <w:p>
     <w:pPr>
-      <w:pStyle w:val="Header"/>
+      <w:pStyle w:val="stBilgi"/>
       <w:tabs>
         <w:tab w:val="clear" w:pos="4153"/>
         <w:tab w:val="clear" w:pos="8306"/>
@@ -3380,7 +3466,7 @@
         <w:lang w:eastAsia="tr-TR"/>
       </w:rPr>
       <w:drawing>
-        <wp:inline distT="0" distB="0" distL="0" distR="0" wp14:anchorId="4C797B9E" wp14:editId="6B884D50">
+        <wp:inline distT="0" distB="0" distL="0" distR="0" wp14:anchorId="51F05609" wp14:editId="0C217CBA">
           <wp:extent cx="2441575" cy="990600"/>
           <wp:effectExtent l="0" t="0" r="0" b="0"/>
           <wp:docPr id="5" name="Picture 5"/>
@@ -3425,7 +3511,7 @@
 </file>
 
 <file path=word/numbering.xml><?xml version="1.0" encoding="utf-8"?>
-<w:numbering xmlns:wpc="http://schemas.microsoft.com/office/word/2010/wordprocessingCanvas" xmlns:cx="http://schemas.microsoft.com/office/drawing/2014/chartex" xmlns:cx1="http://schemas.microsoft.com/office/drawing/2015/9/8/chartex" xmlns:mc="http://schemas.openxmlformats.org/markup-compatibility/2006" xmlns:o="urn:schemas-microsoft-com:office:office" xmlns:r="http://schemas.openxmlformats.org/officeDocument/2006/relationships" xmlns:m="http://schemas.openxmlformats.org/officeDocument/2006/math" xmlns:v="urn:schemas-microsoft-com:vml" xmlns:wp14="http://schemas.microsoft.com/office/word/2010/wordprocessingDrawing" xmlns:wp="http://schemas.openxmlformats.org/drawingml/2006/wordprocessingDrawing" xmlns:w10="urn:schemas-microsoft-com:office:word" xmlns:w="http://schemas.openxmlformats.org/wordprocessingml/2006/main" xmlns:w14="http://schemas.microsoft.com/office/word/2010/wordml" xmlns:w15="http://schemas.microsoft.com/office/word/2012/wordml" xmlns:w16se="http://schemas.microsoft.com/office/word/2015/wordml/symex" xmlns:wpg="http://schemas.microsoft.com/office/word/2010/wordprocessingGroup" xmlns:wpi="http://schemas.microsoft.com/office/word/2010/wordprocessingInk" xmlns:wne="http://schemas.microsoft.com/office/word/2006/wordml" xmlns:wps="http://schemas.microsoft.com/office/word/2010/wordprocessingShape" mc:Ignorable="w14 w15 w16se wp14">
+<w:numbering xmlns:wpc="http://schemas.microsoft.com/office/word/2010/wordprocessingCanvas" xmlns:cx="http://schemas.microsoft.com/office/drawing/2014/chartex" xmlns:cx1="http://schemas.microsoft.com/office/drawing/2015/9/8/chartex" xmlns:cx2="http://schemas.microsoft.com/office/drawing/2015/10/21/chartex" xmlns:cx3="http://schemas.microsoft.com/office/drawing/2016/5/9/chartex" xmlns:cx4="http://schemas.microsoft.com/office/drawing/2016/5/10/chartex" xmlns:cx5="http://schemas.microsoft.com/office/drawing/2016/5/11/chartex" xmlns:cx6="http://schemas.microsoft.com/office/drawing/2016/5/12/chartex" xmlns:cx7="http://schemas.microsoft.com/office/drawing/2016/5/13/chartex" xmlns:cx8="http://schemas.microsoft.com/office/drawing/2016/5/14/chartex" xmlns:mc="http://schemas.openxmlformats.org/markup-compatibility/2006" xmlns:aink="http://schemas.microsoft.com/office/drawing/2016/ink" xmlns:am3d="http://schemas.microsoft.com/office/drawing/2017/model3d" xmlns:o="urn:schemas-microsoft-com:office:office" xmlns:r="http://schemas.openxmlformats.org/officeDocument/2006/relationships" xmlns:m="http://schemas.openxmlformats.org/officeDocument/2006/math" xmlns:v="urn:schemas-microsoft-com:vml" xmlns:wp14="http://schemas.microsoft.com/office/word/2010/wordprocessingDrawing" xmlns:wp="http://schemas.openxmlformats.org/drawingml/2006/wordprocessingDrawing" xmlns:w10="urn:schemas-microsoft-com:office:word" xmlns:w="http://schemas.openxmlformats.org/wordprocessingml/2006/main" xmlns:w14="http://schemas.microsoft.com/office/word/2010/wordml" xmlns:w15="http://schemas.microsoft.com/office/word/2012/wordml" xmlns:w16cex="http://schemas.microsoft.com/office/word/2018/wordml/cex" xmlns:w16cid="http://schemas.microsoft.com/office/word/2016/wordml/cid" xmlns:w16="http://schemas.microsoft.com/office/word/2018/wordml" xmlns:w16se="http://schemas.microsoft.com/office/word/2015/wordml/symex" xmlns:wpg="http://schemas.microsoft.com/office/word/2010/wordprocessingGroup" xmlns:wpi="http://schemas.microsoft.com/office/word/2010/wordprocessingInk" xmlns:wne="http://schemas.microsoft.com/office/word/2006/wordml" xmlns:wps="http://schemas.microsoft.com/office/word/2010/wordprocessingShape" mc:Ignorable="w14 w15 w16se w16cid w16 w16cex wp14">
   <w:abstractNum w:abstractNumId="0" w15:restartNumberingAfterBreak="0">
     <w:nsid w:val="15B27571"/>
     <w:multiLevelType w:val="singleLevel"/>
@@ -3453,7 +3539,7 @@
 </file>
 
 <file path=word/styles.xml><?xml version="1.0" encoding="utf-8"?>
-<w:styles xmlns:mc="http://schemas.openxmlformats.org/markup-compatibility/2006" xmlns:r="http://schemas.openxmlformats.org/officeDocument/2006/relationships" xmlns:w="http://schemas.openxmlformats.org/wordprocessingml/2006/main" xmlns:w14="http://schemas.microsoft.com/office/word/2010/wordml" xmlns:w15="http://schemas.microsoft.com/office/word/2012/wordml" xmlns:w16se="http://schemas.microsoft.com/office/word/2015/wordml/symex" mc:Ignorable="w14 w15 w16se">
+<w:styles xmlns:mc="http://schemas.openxmlformats.org/markup-compatibility/2006" xmlns:r="http://schemas.openxmlformats.org/officeDocument/2006/relationships" xmlns:w="http://schemas.openxmlformats.org/wordprocessingml/2006/main" xmlns:w14="http://schemas.microsoft.com/office/word/2010/wordml" xmlns:w15="http://schemas.microsoft.com/office/word/2012/wordml" xmlns:w16cex="http://schemas.microsoft.com/office/word/2018/wordml/cex" xmlns:w16cid="http://schemas.microsoft.com/office/word/2016/wordml/cid" xmlns:w16="http://schemas.microsoft.com/office/word/2018/wordml" xmlns:w16se="http://schemas.microsoft.com/office/word/2015/wordml/symex" mc:Ignorable="w14 w15 w16se w16cid w16 w16cex">
   <w:docDefaults>
     <w:rPrDefault>
       <w:rPr>
@@ -3463,7 +3549,7 @@
     </w:rPrDefault>
     <w:pPrDefault/>
   </w:docDefaults>
-  <w:latentStyles w:defLockedState="0" w:defUIPriority="99" w:defSemiHidden="0" w:defUnhideWhenUsed="0" w:defQFormat="0" w:count="371">
+  <w:latentStyles w:defLockedState="0" w:defUIPriority="99" w:defSemiHidden="0" w:defUnhideWhenUsed="0" w:defQFormat="0" w:count="376">
     <w:lsdException w:name="Normal" w:uiPriority="0" w:qFormat="1"/>
     <w:lsdException w:name="heading 1" w:uiPriority="9" w:qFormat="1"/>
     <w:lsdException w:name="heading 2" w:uiPriority="9" w:qFormat="1"/>
@@ -3569,7 +3655,6 @@
     <w:lsdException w:name="HTML Sample" w:semiHidden="1" w:unhideWhenUsed="1"/>
     <w:lsdException w:name="HTML Typewriter" w:semiHidden="1" w:unhideWhenUsed="1"/>
     <w:lsdException w:name="HTML Variable" w:semiHidden="1" w:unhideWhenUsed="1"/>
-    <w:lsdException w:name="Normal Table" w:semiHidden="1" w:unhideWhenUsed="1"/>
     <w:lsdException w:name="annotation subject" w:semiHidden="1" w:unhideWhenUsed="1"/>
     <w:lsdException w:name="No List" w:semiHidden="1" w:unhideWhenUsed="1"/>
     <w:lsdException w:name="Outline List 1" w:semiHidden="1" w:unhideWhenUsed="1"/>
@@ -3612,11 +3697,8 @@
     <w:lsdException w:name="Table Contemporary" w:semiHidden="1" w:unhideWhenUsed="1"/>
     <w:lsdException w:name="Table Elegant" w:semiHidden="1" w:unhideWhenUsed="1"/>
     <w:lsdException w:name="Table Professional" w:semiHidden="1" w:unhideWhenUsed="1"/>
-    <w:lsdException w:name="Table Subtle 1" w:semiHidden="1" w:unhideWhenUsed="1"/>
     <w:lsdException w:name="Table Subtle 2" w:semiHidden="1" w:unhideWhenUsed="1"/>
     <w:lsdException w:name="Table Web 1" w:semiHidden="1" w:unhideWhenUsed="1"/>
-    <w:lsdException w:name="Table Web 2" w:semiHidden="1" w:unhideWhenUsed="1"/>
-    <w:lsdException w:name="Table Web 3" w:semiHidden="1" w:unhideWhenUsed="1"/>
     <w:lsdException w:name="Balloon Text" w:semiHidden="1" w:unhideWhenUsed="1"/>
     <w:lsdException w:name="Table Grid" w:uiPriority="39"/>
     <w:lsdException w:name="Table Theme" w:semiHidden="1" w:unhideWhenUsed="1"/>
@@ -3835,6 +3917,11 @@
     <w:lsdException w:name="List Table 5 Dark Accent 6" w:uiPriority="50"/>
     <w:lsdException w:name="List Table 6 Colorful Accent 6" w:uiPriority="51"/>
     <w:lsdException w:name="List Table 7 Colorful Accent 6" w:uiPriority="52"/>
+    <w:lsdException w:name="Mention" w:semiHidden="1" w:unhideWhenUsed="1"/>
+    <w:lsdException w:name="Smart Hyperlink" w:semiHidden="1" w:unhideWhenUsed="1"/>
+    <w:lsdException w:name="Hashtag" w:semiHidden="1" w:unhideWhenUsed="1"/>
+    <w:lsdException w:name="Unresolved Mention" w:semiHidden="1" w:unhideWhenUsed="1"/>
+    <w:lsdException w:name="Smart Link" w:semiHidden="1" w:unhideWhenUsed="1"/>
   </w:latentStyles>
   <w:style w:type="paragraph" w:default="1" w:styleId="Normal">
     <w:name w:val="Normal"/>
@@ -3843,7 +3930,7 @@
       <w:lang w:eastAsia="en-US"/>
     </w:rPr>
   </w:style>
-  <w:style w:type="paragraph" w:styleId="Heading1">
+  <w:style w:type="paragraph" w:styleId="Balk1">
     <w:name w:val="heading 1"/>
     <w:basedOn w:val="Normal"/>
     <w:next w:val="Normal"/>
@@ -3860,7 +3947,7 @@
       <w:sz w:val="28"/>
     </w:rPr>
   </w:style>
-  <w:style w:type="paragraph" w:styleId="Heading2">
+  <w:style w:type="paragraph" w:styleId="Balk2">
     <w:name w:val="heading 2"/>
     <w:basedOn w:val="Normal"/>
     <w:next w:val="Normal"/>
@@ -3875,7 +3962,7 @@
       <w:sz w:val="24"/>
     </w:rPr>
   </w:style>
-  <w:style w:type="paragraph" w:styleId="Heading3">
+  <w:style w:type="paragraph" w:styleId="Balk3">
     <w:name w:val="heading 3"/>
     <w:basedOn w:val="Normal"/>
     <w:next w:val="Normal"/>
@@ -3891,7 +3978,7 @@
       <w:sz w:val="24"/>
     </w:rPr>
   </w:style>
-  <w:style w:type="paragraph" w:styleId="Heading4">
+  <w:style w:type="paragraph" w:styleId="Balk4">
     <w:name w:val="heading 4"/>
     <w:basedOn w:val="Normal"/>
     <w:next w:val="Normal"/>
@@ -3909,7 +3996,7 @@
       <w:b/>
     </w:rPr>
   </w:style>
-  <w:style w:type="paragraph" w:styleId="Heading5">
+  <w:style w:type="paragraph" w:styleId="Balk5">
     <w:name w:val="heading 5"/>
     <w:basedOn w:val="Normal"/>
     <w:next w:val="Normal"/>
@@ -3924,7 +4011,7 @@
       <w:b/>
     </w:rPr>
   </w:style>
-  <w:style w:type="paragraph" w:styleId="Heading6">
+  <w:style w:type="paragraph" w:styleId="Balk6">
     <w:name w:val="heading 6"/>
     <w:basedOn w:val="Normal"/>
     <w:next w:val="Normal"/>
@@ -3937,13 +4024,13 @@
       <w:b/>
     </w:rPr>
   </w:style>
-  <w:style w:type="character" w:default="1" w:styleId="DefaultParagraphFont">
+  <w:style w:type="character" w:default="1" w:styleId="VarsaylanParagrafYazTipi">
     <w:name w:val="Default Paragraph Font"/>
     <w:uiPriority w:val="1"/>
     <w:semiHidden/>
     <w:unhideWhenUsed/>
   </w:style>
-  <w:style w:type="table" w:default="1" w:styleId="TableNormal">
+  <w:style w:type="table" w:default="1" w:styleId="NormalTablo">
     <w:name w:val="Normal Table"/>
     <w:uiPriority w:val="99"/>
     <w:semiHidden/>
@@ -3958,13 +4045,13 @@
       </w:tblCellMar>
     </w:tblPr>
   </w:style>
-  <w:style w:type="numbering" w:default="1" w:styleId="NoList">
+  <w:style w:type="numbering" w:default="1" w:styleId="ListeYok">
     <w:name w:val="No List"/>
     <w:uiPriority w:val="99"/>
     <w:semiHidden/>
     <w:unhideWhenUsed/>
   </w:style>
-  <w:style w:type="paragraph" w:styleId="Header">
+  <w:style w:type="paragraph" w:styleId="stBilgi">
     <w:name w:val="header"/>
     <w:basedOn w:val="Normal"/>
     <w:semiHidden/>
@@ -3975,7 +4062,7 @@
       </w:tabs>
     </w:pPr>
   </w:style>
-  <w:style w:type="paragraph" w:styleId="Footer">
+  <w:style w:type="paragraph" w:styleId="AltBilgi">
     <w:name w:val="footer"/>
     <w:basedOn w:val="Normal"/>
     <w:semiHidden/>
@@ -3986,7 +4073,7 @@
       </w:tabs>
     </w:pPr>
   </w:style>
-  <w:style w:type="paragraph" w:styleId="BodyText">
+  <w:style w:type="paragraph" w:styleId="GvdeMetni">
     <w:name w:val="Body Text"/>
     <w:basedOn w:val="Normal"/>
     <w:semiHidden/>
@@ -4026,7 +4113,7 @@
       <w:lang w:val="en-US"/>
     </w:rPr>
   </w:style>
-  <w:style w:type="paragraph" w:styleId="BodyTextIndent2">
+  <w:style w:type="paragraph" w:styleId="GvdeMetniGirintisi2">
     <w:name w:val="Body Text Indent 2"/>
     <w:basedOn w:val="Normal"/>
     <w:semiHidden/>
@@ -4038,43 +4125,43 @@
       <w:rFonts w:ascii="Arial" w:hAnsi="Arial"/>
     </w:rPr>
   </w:style>
-  <w:style w:type="character" w:styleId="CommentReference">
+  <w:style w:type="character" w:styleId="AklamaBavurusu">
     <w:name w:val="annotation reference"/>
-    <w:basedOn w:val="DefaultParagraphFont"/>
+    <w:basedOn w:val="VarsaylanParagrafYazTipi"/>
     <w:semiHidden/>
     <w:rPr>
       <w:sz w:val="16"/>
     </w:rPr>
   </w:style>
-  <w:style w:type="paragraph" w:styleId="CommentText">
+  <w:style w:type="paragraph" w:styleId="AklamaMetni">
     <w:name w:val="annotation text"/>
     <w:basedOn w:val="Normal"/>
     <w:semiHidden/>
   </w:style>
-  <w:style w:type="character" w:styleId="Hyperlink">
+  <w:style w:type="character" w:styleId="Kpr">
     <w:name w:val="Hyperlink"/>
-    <w:basedOn w:val="DefaultParagraphFont"/>
+    <w:basedOn w:val="VarsaylanParagrafYazTipi"/>
     <w:semiHidden/>
     <w:rPr>
       <w:color w:val="0000FF"/>
       <w:u w:val="single"/>
     </w:rPr>
   </w:style>
-  <w:style w:type="character" w:styleId="FollowedHyperlink">
+  <w:style w:type="character" w:styleId="zlenenKpr">
     <w:name w:val="FollowedHyperlink"/>
-    <w:basedOn w:val="DefaultParagraphFont"/>
+    <w:basedOn w:val="VarsaylanParagrafYazTipi"/>
     <w:semiHidden/>
     <w:rPr>
       <w:color w:val="800080"/>
       <w:u w:val="single"/>
     </w:rPr>
   </w:style>
-  <w:style w:type="character" w:styleId="PageNumber">
+  <w:style w:type="character" w:styleId="SayfaNumaras">
     <w:name w:val="page number"/>
-    <w:basedOn w:val="DefaultParagraphFont"/>
+    <w:basedOn w:val="VarsaylanParagrafYazTipi"/>
     <w:semiHidden/>
   </w:style>
-  <w:style w:type="paragraph" w:styleId="DocumentMap">
+  <w:style w:type="paragraph" w:styleId="BelgeBalantlar">
     <w:name w:val="Document Map"/>
     <w:basedOn w:val="Normal"/>
     <w:semiHidden/>
@@ -4085,7 +4172,7 @@
       <w:rFonts w:ascii="Tahoma" w:hAnsi="Tahoma" w:cs="Tahoma"/>
     </w:rPr>
   </w:style>
-  <w:style w:type="paragraph" w:styleId="Caption">
+  <w:style w:type="paragraph" w:styleId="ResimYazs">
     <w:name w:val="caption"/>
     <w:basedOn w:val="Normal"/>
     <w:next w:val="Normal"/>
